--- a/Tablas Taller de Lógica Digital.docx
+++ b/Tablas Taller de Lógica Digital.docx
@@ -9,7 +9,7 @@
         <w:jc w:val="center"/>
         <w:rPr/>
       </w:pPr>
-      <w:bookmarkStart w:colFirst="0" w:colLast="0" w:name="_r1mg7pod6hlk" w:id="0"/>
+      <w:bookmarkStart w:colFirst="0" w:colLast="0" w:name="_gjdgxs" w:id="0"/>
       <w:bookmarkEnd w:id="0"/>
       <w:r>
         <w:rPr>
@@ -25,7 +25,7 @@
         <w:jc w:val="center"/>
         <w:rPr/>
       </w:pPr>
-      <w:bookmarkStart w:colFirst="0" w:colLast="0" w:name="_9s7aarg8feli" w:id="1"/>
+      <w:bookmarkStart w:colFirst="0" w:colLast="0" w:name="_30j0zll" w:id="1"/>
       <w:bookmarkEnd w:id="1"/>
       <w:r>
         <w:rPr>
@@ -41,13 +41,11 @@
         <w:jc w:val="center"/>
         <w:rPr/>
       </w:pPr>
-      <w:bookmarkStart w:colFirst="0" w:colLast="0" w:name="_9s7aarg8feli" w:id="1"/>
-      <w:bookmarkEnd w:id="1"/>
       <w:r>
         <w:rPr>
           <w:rtl w:val="0"/>
         </w:rPr>
-        <w:t xml:space="preserve">Primer Cuatrimestre 2021</w:t>
+        <w:t xml:space="preserve">Primer Cuatrimestre 2021/*</w:t>
       </w:r>
     </w:p>
     <w:p>
@@ -194,7 +192,6 @@
             <w:pPr>
               <w:keepNext w:val="0"/>
               <w:keepLines w:val="0"/>
-              <w:pageBreakBefore w:val="0"/>
               <w:widowControl w:val="0"/>
               <w:pBdr>
                 <w:top w:space="0" w:sz="0" w:val="nil"/>
@@ -236,7 +233,6 @@
             <w:pPr>
               <w:keepNext w:val="0"/>
               <w:keepLines w:val="0"/>
-              <w:pageBreakBefore w:val="0"/>
               <w:widowControl w:val="0"/>
               <w:pBdr>
                 <w:top w:space="0" w:sz="0" w:val="nil"/>
@@ -278,7 +274,6 @@
             <w:pPr>
               <w:keepNext w:val="0"/>
               <w:keepLines w:val="0"/>
-              <w:pageBreakBefore w:val="0"/>
               <w:widowControl w:val="0"/>
               <w:pBdr>
                 <w:top w:space="0" w:sz="0" w:val="nil"/>
@@ -325,7 +320,6 @@
             <w:pPr>
               <w:keepNext w:val="0"/>
               <w:keepLines w:val="0"/>
-              <w:pageBreakBefore w:val="0"/>
               <w:widowControl w:val="0"/>
               <w:pBdr>
                 <w:top w:space="0" w:sz="0" w:val="nil"/>
@@ -366,7 +360,6 @@
             <w:pPr>
               <w:keepNext w:val="0"/>
               <w:keepLines w:val="0"/>
-              <w:pageBreakBefore w:val="0"/>
               <w:widowControl w:val="0"/>
               <w:pBdr>
                 <w:top w:space="0" w:sz="0" w:val="nil"/>
@@ -407,7 +400,6 @@
             <w:pPr>
               <w:keepNext w:val="0"/>
               <w:keepLines w:val="0"/>
-              <w:pageBreakBefore w:val="0"/>
               <w:widowControl w:val="0"/>
               <w:pBdr>
                 <w:top w:space="0" w:sz="0" w:val="nil"/>
@@ -457,7 +449,6 @@
           </w:tcPr>
           <w:p>
             <w:pPr>
-              <w:pageBreakBefore w:val="0"/>
               <w:widowControl w:val="0"/>
               <w:spacing w:line="240" w:lineRule="auto"/>
               <w:rPr>
@@ -502,7 +493,6 @@
             <w:pPr>
               <w:keepNext w:val="0"/>
               <w:keepLines w:val="0"/>
-              <w:pageBreakBefore w:val="0"/>
               <w:widowControl w:val="0"/>
               <w:pBdr>
                 <w:top w:space="0" w:sz="0" w:val="nil"/>
@@ -554,7 +544,6 @@
             <w:pPr>
               <w:keepNext w:val="0"/>
               <w:keepLines w:val="0"/>
-              <w:pageBreakBefore w:val="0"/>
               <w:widowControl w:val="0"/>
               <w:pBdr>
                 <w:top w:space="0" w:sz="0" w:val="nil"/>
@@ -606,7 +595,6 @@
             <w:pPr>
               <w:keepNext w:val="0"/>
               <w:keepLines w:val="0"/>
-              <w:pageBreakBefore w:val="0"/>
               <w:widowControl w:val="0"/>
               <w:pBdr>
                 <w:top w:space="0" w:sz="0" w:val="nil"/>
@@ -645,7 +633,6 @@
           </w:tcPr>
           <w:p>
             <w:pPr>
-              <w:pageBreakBefore w:val="0"/>
               <w:widowControl w:val="0"/>
               <w:spacing w:line="240" w:lineRule="auto"/>
               <w:rPr>
@@ -685,7 +672,6 @@
           </w:tcPr>
           <w:p>
             <w:pPr>
-              <w:pageBreakBefore w:val="0"/>
               <w:widowControl w:val="0"/>
               <w:spacing w:line="240" w:lineRule="auto"/>
               <w:rPr>
@@ -728,7 +714,6 @@
           </w:tcPr>
           <w:p>
             <w:pPr>
-              <w:pageBreakBefore w:val="0"/>
               <w:widowControl w:val="0"/>
               <w:spacing w:line="240" w:lineRule="auto"/>
               <w:rPr>
@@ -768,7 +753,6 @@
           </w:tcPr>
           <w:p>
             <w:pPr>
-              <w:pageBreakBefore w:val="0"/>
               <w:widowControl w:val="0"/>
               <w:spacing w:line="240" w:lineRule="auto"/>
               <w:rPr>
@@ -808,7 +792,6 @@
           </w:tcPr>
           <w:p>
             <w:pPr>
-              <w:pageBreakBefore w:val="0"/>
               <w:widowControl w:val="0"/>
               <w:spacing w:line="240" w:lineRule="auto"/>
               <w:rPr>
@@ -845,7 +828,6 @@
             <w:pPr>
               <w:keepNext w:val="0"/>
               <w:keepLines w:val="0"/>
-              <w:pageBreakBefore w:val="0"/>
               <w:widowControl w:val="0"/>
               <w:pBdr>
                 <w:top w:space="0" w:sz="0" w:val="nil"/>
@@ -886,7 +868,6 @@
             <w:pPr>
               <w:keepNext w:val="0"/>
               <w:keepLines w:val="0"/>
-              <w:pageBreakBefore w:val="0"/>
               <w:widowControl w:val="0"/>
               <w:pBdr>
                 <w:top w:space="0" w:sz="0" w:val="nil"/>
@@ -927,7 +908,6 @@
             <w:pPr>
               <w:keepNext w:val="0"/>
               <w:keepLines w:val="0"/>
-              <w:pageBreakBefore w:val="0"/>
               <w:widowControl w:val="0"/>
               <w:pBdr>
                 <w:top w:space="0" w:sz="0" w:val="nil"/>
@@ -965,7 +945,6 @@
             <w:pPr>
               <w:keepNext w:val="0"/>
               <w:keepLines w:val="0"/>
-              <w:pageBreakBefore w:val="0"/>
               <w:widowControl w:val="0"/>
               <w:pBdr>
                 <w:top w:space="0" w:sz="0" w:val="nil"/>
@@ -1003,7 +982,6 @@
             <w:pPr>
               <w:keepNext w:val="0"/>
               <w:keepLines w:val="0"/>
-              <w:pageBreakBefore w:val="0"/>
               <w:widowControl w:val="0"/>
               <w:pBdr>
                 <w:top w:space="0" w:sz="0" w:val="nil"/>
@@ -1041,7 +1019,6 @@
             <w:pPr>
               <w:keepNext w:val="0"/>
               <w:keepLines w:val="0"/>
-              <w:pageBreakBefore w:val="0"/>
               <w:widowControl w:val="0"/>
               <w:pBdr>
                 <w:top w:space="0" w:sz="0" w:val="nil"/>
@@ -1079,7 +1056,6 @@
             <w:pPr>
               <w:keepNext w:val="0"/>
               <w:keepLines w:val="0"/>
-              <w:pageBreakBefore w:val="0"/>
               <w:widowControl w:val="0"/>
               <w:pBdr>
                 <w:top w:space="0" w:sz="0" w:val="nil"/>
@@ -1117,7 +1093,6 @@
             <w:pPr>
               <w:keepNext w:val="0"/>
               <w:keepLines w:val="0"/>
-              <w:pageBreakBefore w:val="0"/>
               <w:widowControl w:val="0"/>
               <w:pBdr>
                 <w:top w:space="0" w:sz="0" w:val="nil"/>
@@ -1155,7 +1130,6 @@
             <w:pPr>
               <w:keepNext w:val="0"/>
               <w:keepLines w:val="0"/>
-              <w:pageBreakBefore w:val="0"/>
               <w:widowControl w:val="0"/>
               <w:pBdr>
                 <w:top w:space="0" w:sz="0" w:val="nil"/>
@@ -1193,7 +1167,6 @@
             <w:pPr>
               <w:keepNext w:val="0"/>
               <w:keepLines w:val="0"/>
-              <w:pageBreakBefore w:val="0"/>
               <w:widowControl w:val="0"/>
               <w:pBdr>
                 <w:top w:space="0" w:sz="0" w:val="nil"/>
@@ -1231,7 +1204,6 @@
             <w:pPr>
               <w:keepNext w:val="0"/>
               <w:keepLines w:val="0"/>
-              <w:pageBreakBefore w:val="0"/>
               <w:widowControl w:val="0"/>
               <w:pBdr>
                 <w:top w:space="0" w:sz="0" w:val="nil"/>
@@ -1269,7 +1241,6 @@
             <w:pPr>
               <w:keepNext w:val="0"/>
               <w:keepLines w:val="0"/>
-              <w:pageBreakBefore w:val="0"/>
               <w:widowControl w:val="0"/>
               <w:pBdr>
                 <w:top w:space="0" w:sz="0" w:val="nil"/>
@@ -1313,7 +1284,6 @@
             <w:pPr>
               <w:keepNext w:val="0"/>
               <w:keepLines w:val="0"/>
-              <w:pageBreakBefore w:val="0"/>
               <w:widowControl w:val="0"/>
               <w:pBdr>
                 <w:top w:space="0" w:sz="0" w:val="nil"/>
@@ -1354,7 +1324,6 @@
             <w:pPr>
               <w:keepNext w:val="0"/>
               <w:keepLines w:val="0"/>
-              <w:pageBreakBefore w:val="0"/>
               <w:widowControl w:val="0"/>
               <w:pBdr>
                 <w:top w:space="0" w:sz="0" w:val="nil"/>
@@ -1395,7 +1364,6 @@
             <w:pPr>
               <w:keepNext w:val="0"/>
               <w:keepLines w:val="0"/>
-              <w:pageBreakBefore w:val="0"/>
               <w:widowControl w:val="0"/>
               <w:pBdr>
                 <w:top w:space="0" w:sz="0" w:val="nil"/>
@@ -1414,6 +1382,7 @@
               <w:rPr>
                 <w:rtl w:val="0"/>
               </w:rPr>
+              <w:t xml:space="preserve">1</w:t>
             </w:r>
           </w:p>
         </w:tc>
@@ -1432,7 +1401,6 @@
             <w:pPr>
               <w:keepNext w:val="0"/>
               <w:keepLines w:val="0"/>
-              <w:pageBreakBefore w:val="0"/>
               <w:widowControl w:val="0"/>
               <w:pBdr>
                 <w:top w:space="0" w:sz="0" w:val="nil"/>
@@ -1451,6 +1419,7 @@
               <w:rPr>
                 <w:rtl w:val="0"/>
               </w:rPr>
+              <w:t xml:space="preserve">15</w:t>
             </w:r>
           </w:p>
         </w:tc>
@@ -1469,7 +1438,6 @@
             <w:pPr>
               <w:keepNext w:val="0"/>
               <w:keepLines w:val="0"/>
-              <w:pageBreakBefore w:val="0"/>
               <w:widowControl w:val="0"/>
               <w:pBdr>
                 <w:top w:space="0" w:sz="0" w:val="nil"/>
@@ -1488,6 +1456,7 @@
               <w:rPr>
                 <w:rtl w:val="0"/>
               </w:rPr>
+              <w:t xml:space="preserve">0000</w:t>
             </w:r>
           </w:p>
         </w:tc>
@@ -1506,7 +1475,6 @@
             <w:pPr>
               <w:keepNext w:val="0"/>
               <w:keepLines w:val="0"/>
-              <w:pageBreakBefore w:val="0"/>
               <w:widowControl w:val="0"/>
               <w:pBdr>
                 <w:top w:space="0" w:sz="0" w:val="nil"/>
@@ -1525,6 +1493,7 @@
               <w:rPr>
                 <w:rtl w:val="0"/>
               </w:rPr>
+              <w:t xml:space="preserve">0</w:t>
             </w:r>
           </w:p>
         </w:tc>
@@ -1543,7 +1512,6 @@
             <w:pPr>
               <w:keepNext w:val="0"/>
               <w:keepLines w:val="0"/>
-              <w:pageBreakBefore w:val="0"/>
               <w:widowControl w:val="0"/>
               <w:pBdr>
                 <w:top w:space="0" w:sz="0" w:val="nil"/>
@@ -1562,6 +1530,7 @@
               <w:rPr>
                 <w:rtl w:val="0"/>
               </w:rPr>
+              <w:t xml:space="preserve">1</w:t>
             </w:r>
           </w:p>
         </w:tc>
@@ -1580,7 +1549,6 @@
             <w:pPr>
               <w:keepNext w:val="0"/>
               <w:keepLines w:val="0"/>
-              <w:pageBreakBefore w:val="0"/>
               <w:widowControl w:val="0"/>
               <w:pBdr>
                 <w:top w:space="0" w:sz="0" w:val="nil"/>
@@ -1599,6 +1567,7 @@
               <w:rPr>
                 <w:rtl w:val="0"/>
               </w:rPr>
+              <w:t xml:space="preserve">1</w:t>
             </w:r>
           </w:p>
         </w:tc>
@@ -1617,7 +1586,6 @@
             <w:pPr>
               <w:keepNext w:val="0"/>
               <w:keepLines w:val="0"/>
-              <w:pageBreakBefore w:val="0"/>
               <w:widowControl w:val="0"/>
               <w:pBdr>
                 <w:top w:space="0" w:sz="0" w:val="nil"/>
@@ -1636,6 +1604,7 @@
               <w:rPr>
                 <w:rtl w:val="0"/>
               </w:rPr>
+              <w:t xml:space="preserve">-1</w:t>
             </w:r>
           </w:p>
         </w:tc>
@@ -1654,7 +1623,6 @@
             <w:pPr>
               <w:keepNext w:val="0"/>
               <w:keepLines w:val="0"/>
-              <w:pageBreakBefore w:val="0"/>
               <w:widowControl w:val="0"/>
               <w:pBdr>
                 <w:top w:space="0" w:sz="0" w:val="nil"/>
@@ -1673,6 +1641,7 @@
               <w:rPr>
                 <w:rtl w:val="0"/>
               </w:rPr>
+              <w:t xml:space="preserve">0000</w:t>
             </w:r>
           </w:p>
         </w:tc>
@@ -1691,7 +1660,6 @@
             <w:pPr>
               <w:keepNext w:val="0"/>
               <w:keepLines w:val="0"/>
-              <w:pageBreakBefore w:val="0"/>
               <w:widowControl w:val="0"/>
               <w:pBdr>
                 <w:top w:space="0" w:sz="0" w:val="nil"/>
@@ -1710,6 +1678,7 @@
               <w:rPr>
                 <w:rtl w:val="0"/>
               </w:rPr>
+              <w:t xml:space="preserve">0</w:t>
             </w:r>
           </w:p>
         </w:tc>
@@ -1728,7 +1697,6 @@
             <w:pPr>
               <w:keepNext w:val="0"/>
               <w:keepLines w:val="0"/>
-              <w:pageBreakBefore w:val="0"/>
               <w:widowControl w:val="0"/>
               <w:pBdr>
                 <w:top w:space="0" w:sz="0" w:val="nil"/>
@@ -1747,6 +1715,7 @@
               <w:rPr>
                 <w:rtl w:val="0"/>
               </w:rPr>
+              <w:t xml:space="preserve">0</w:t>
             </w:r>
           </w:p>
         </w:tc>
@@ -1771,7 +1740,6 @@
             <w:pPr>
               <w:keepNext w:val="0"/>
               <w:keepLines w:val="0"/>
-              <w:pageBreakBefore w:val="0"/>
               <w:widowControl w:val="0"/>
               <w:pBdr>
                 <w:top w:space="0" w:sz="0" w:val="nil"/>
@@ -1812,7 +1780,6 @@
             <w:pPr>
               <w:keepNext w:val="0"/>
               <w:keepLines w:val="0"/>
-              <w:pageBreakBefore w:val="0"/>
               <w:widowControl w:val="0"/>
               <w:pBdr>
                 <w:top w:space="0" w:sz="0" w:val="nil"/>
@@ -1853,7 +1820,6 @@
             <w:pPr>
               <w:keepNext w:val="0"/>
               <w:keepLines w:val="0"/>
-              <w:pageBreakBefore w:val="0"/>
               <w:widowControl w:val="0"/>
               <w:pBdr>
                 <w:top w:space="0" w:sz="0" w:val="nil"/>
@@ -1872,6 +1838,7 @@
               <w:rPr>
                 <w:rtl w:val="0"/>
               </w:rPr>
+              <w:t xml:space="preserve">5</w:t>
             </w:r>
           </w:p>
         </w:tc>
@@ -1890,7 +1857,6 @@
             <w:pPr>
               <w:keepNext w:val="0"/>
               <w:keepLines w:val="0"/>
-              <w:pageBreakBefore w:val="0"/>
               <w:widowControl w:val="0"/>
               <w:pBdr>
                 <w:top w:space="0" w:sz="0" w:val="nil"/>
@@ -1909,6 +1875,7 @@
               <w:rPr>
                 <w:rtl w:val="0"/>
               </w:rPr>
+              <w:t xml:space="preserve">5</w:t>
             </w:r>
           </w:p>
         </w:tc>
@@ -1927,7 +1894,6 @@
             <w:pPr>
               <w:keepNext w:val="0"/>
               <w:keepLines w:val="0"/>
-              <w:pageBreakBefore w:val="0"/>
               <w:widowControl w:val="0"/>
               <w:pBdr>
                 <w:top w:space="0" w:sz="0" w:val="nil"/>
@@ -1946,6 +1912,7 @@
               <w:rPr>
                 <w:rtl w:val="0"/>
               </w:rPr>
+              <w:t xml:space="preserve">1010</w:t>
             </w:r>
           </w:p>
         </w:tc>
@@ -1964,7 +1931,6 @@
             <w:pPr>
               <w:keepNext w:val="0"/>
               <w:keepLines w:val="0"/>
-              <w:pageBreakBefore w:val="0"/>
               <w:widowControl w:val="0"/>
               <w:pBdr>
                 <w:top w:space="0" w:sz="0" w:val="nil"/>
@@ -1983,6 +1949,7 @@
               <w:rPr>
                 <w:rtl w:val="0"/>
               </w:rPr>
+              <w:t xml:space="preserve">10</w:t>
             </w:r>
           </w:p>
         </w:tc>
@@ -2001,7 +1968,6 @@
             <w:pPr>
               <w:keepNext w:val="0"/>
               <w:keepLines w:val="0"/>
-              <w:pageBreakBefore w:val="0"/>
               <w:widowControl w:val="0"/>
               <w:pBdr>
                 <w:top w:space="0" w:sz="0" w:val="nil"/>
@@ -2020,6 +1986,7 @@
               <w:rPr>
                 <w:rtl w:val="0"/>
               </w:rPr>
+              <w:t xml:space="preserve">0</w:t>
             </w:r>
           </w:p>
         </w:tc>
@@ -2038,7 +2005,6 @@
             <w:pPr>
               <w:keepNext w:val="0"/>
               <w:keepLines w:val="0"/>
-              <w:pageBreakBefore w:val="0"/>
               <w:widowControl w:val="0"/>
               <w:pBdr>
                 <w:top w:space="0" w:sz="0" w:val="nil"/>
@@ -2057,6 +2023,7 @@
               <w:rPr>
                 <w:rtl w:val="0"/>
               </w:rPr>
+              <w:t xml:space="preserve">5</w:t>
             </w:r>
           </w:p>
         </w:tc>
@@ -2075,7 +2042,6 @@
             <w:pPr>
               <w:keepNext w:val="0"/>
               <w:keepLines w:val="0"/>
-              <w:pageBreakBefore w:val="0"/>
               <w:widowControl w:val="0"/>
               <w:pBdr>
                 <w:top w:space="0" w:sz="0" w:val="nil"/>
@@ -2094,6 +2060,7 @@
               <w:rPr>
                 <w:rtl w:val="0"/>
               </w:rPr>
+              <w:t xml:space="preserve">5</w:t>
             </w:r>
           </w:p>
         </w:tc>
@@ -2112,7 +2079,6 @@
             <w:pPr>
               <w:keepNext w:val="0"/>
               <w:keepLines w:val="0"/>
-              <w:pageBreakBefore w:val="0"/>
               <w:widowControl w:val="0"/>
               <w:pBdr>
                 <w:top w:space="0" w:sz="0" w:val="nil"/>
@@ -2131,6 +2097,7 @@
               <w:rPr>
                 <w:rtl w:val="0"/>
               </w:rPr>
+              <w:t xml:space="preserve">1010</w:t>
             </w:r>
           </w:p>
         </w:tc>
@@ -2149,7 +2116,6 @@
             <w:pPr>
               <w:keepNext w:val="0"/>
               <w:keepLines w:val="0"/>
-              <w:pageBreakBefore w:val="0"/>
               <w:widowControl w:val="0"/>
               <w:pBdr>
                 <w:top w:space="0" w:sz="0" w:val="nil"/>
@@ -2168,6 +2134,7 @@
               <w:rPr>
                 <w:rtl w:val="0"/>
               </w:rPr>
+              <w:t xml:space="preserve">-6</w:t>
             </w:r>
           </w:p>
         </w:tc>
@@ -2186,7 +2153,6 @@
             <w:pPr>
               <w:keepNext w:val="0"/>
               <w:keepLines w:val="0"/>
-              <w:pageBreakBefore w:val="0"/>
               <w:widowControl w:val="0"/>
               <w:pBdr>
                 <w:top w:space="0" w:sz="0" w:val="nil"/>
@@ -2205,6 +2171,7 @@
               <w:rPr>
                 <w:rtl w:val="0"/>
               </w:rPr>
+              <w:t xml:space="preserve">1</w:t>
             </w:r>
           </w:p>
         </w:tc>
@@ -2229,7 +2196,6 @@
             <w:pPr>
               <w:keepNext w:val="0"/>
               <w:keepLines w:val="0"/>
-              <w:pageBreakBefore w:val="0"/>
               <w:widowControl w:val="0"/>
               <w:pBdr>
                 <w:top w:space="0" w:sz="0" w:val="nil"/>
@@ -2270,7 +2236,6 @@
             <w:pPr>
               <w:keepNext w:val="0"/>
               <w:keepLines w:val="0"/>
-              <w:pageBreakBefore w:val="0"/>
               <w:widowControl w:val="0"/>
               <w:pBdr>
                 <w:top w:space="0" w:sz="0" w:val="nil"/>
@@ -2311,7 +2276,6 @@
             <w:pPr>
               <w:keepNext w:val="0"/>
               <w:keepLines w:val="0"/>
-              <w:pageBreakBefore w:val="0"/>
               <w:widowControl w:val="0"/>
               <w:pBdr>
                 <w:top w:space="0" w:sz="0" w:val="nil"/>
@@ -2330,6 +2294,7 @@
               <w:rPr>
                 <w:rtl w:val="0"/>
               </w:rPr>
+              <w:t xml:space="preserve">8</w:t>
             </w:r>
           </w:p>
         </w:tc>
@@ -2348,7 +2313,6 @@
             <w:pPr>
               <w:keepNext w:val="0"/>
               <w:keepLines w:val="0"/>
-              <w:pageBreakBefore w:val="0"/>
               <w:widowControl w:val="0"/>
               <w:pBdr>
                 <w:top w:space="0" w:sz="0" w:val="nil"/>
@@ -2367,6 +2331,7 @@
               <w:rPr>
                 <w:rtl w:val="0"/>
               </w:rPr>
+              <w:t xml:space="preserve">7</w:t>
             </w:r>
           </w:p>
         </w:tc>
@@ -2385,7 +2350,6 @@
             <w:pPr>
               <w:keepNext w:val="0"/>
               <w:keepLines w:val="0"/>
-              <w:pageBreakBefore w:val="0"/>
               <w:widowControl w:val="0"/>
               <w:pBdr>
                 <w:top w:space="0" w:sz="0" w:val="nil"/>
@@ -2404,6 +2368,7 @@
               <w:rPr>
                 <w:rtl w:val="0"/>
               </w:rPr>
+              <w:t xml:space="preserve">1111</w:t>
             </w:r>
           </w:p>
         </w:tc>
@@ -2422,7 +2387,6 @@
             <w:pPr>
               <w:keepNext w:val="0"/>
               <w:keepLines w:val="0"/>
-              <w:pageBreakBefore w:val="0"/>
               <w:widowControl w:val="0"/>
               <w:pBdr>
                 <w:top w:space="0" w:sz="0" w:val="nil"/>
@@ -2441,6 +2405,7 @@
               <w:rPr>
                 <w:rtl w:val="0"/>
               </w:rPr>
+              <w:t xml:space="preserve">15</w:t>
             </w:r>
           </w:p>
         </w:tc>
@@ -2459,7 +2424,6 @@
             <w:pPr>
               <w:keepNext w:val="0"/>
               <w:keepLines w:val="0"/>
-              <w:pageBreakBefore w:val="0"/>
               <w:widowControl w:val="0"/>
               <w:pBdr>
                 <w:top w:space="0" w:sz="0" w:val="nil"/>
@@ -2478,6 +2442,7 @@
               <w:rPr>
                 <w:rtl w:val="0"/>
               </w:rPr>
+              <w:t xml:space="preserve">0</w:t>
             </w:r>
           </w:p>
         </w:tc>
@@ -2496,7 +2461,6 @@
             <w:pPr>
               <w:keepNext w:val="0"/>
               <w:keepLines w:val="0"/>
-              <w:pageBreakBefore w:val="0"/>
               <w:widowControl w:val="0"/>
               <w:pBdr>
                 <w:top w:space="0" w:sz="0" w:val="nil"/>
@@ -2515,6 +2479,7 @@
               <w:rPr>
                 <w:rtl w:val="0"/>
               </w:rPr>
+              <w:t xml:space="preserve">-8</w:t>
             </w:r>
           </w:p>
         </w:tc>
@@ -2533,7 +2498,6 @@
             <w:pPr>
               <w:keepNext w:val="0"/>
               <w:keepLines w:val="0"/>
-              <w:pageBreakBefore w:val="0"/>
               <w:widowControl w:val="0"/>
               <w:pBdr>
                 <w:top w:space="0" w:sz="0" w:val="nil"/>
@@ -2552,6 +2516,7 @@
               <w:rPr>
                 <w:rtl w:val="0"/>
               </w:rPr>
+              <w:t xml:space="preserve">7</w:t>
             </w:r>
           </w:p>
         </w:tc>
@@ -2570,7 +2535,6 @@
             <w:pPr>
               <w:keepNext w:val="0"/>
               <w:keepLines w:val="0"/>
-              <w:pageBreakBefore w:val="0"/>
               <w:widowControl w:val="0"/>
               <w:pBdr>
                 <w:top w:space="0" w:sz="0" w:val="nil"/>
@@ -2589,6 +2553,7 @@
               <w:rPr>
                 <w:rtl w:val="0"/>
               </w:rPr>
+              <w:t xml:space="preserve">1111</w:t>
             </w:r>
           </w:p>
         </w:tc>
@@ -2607,7 +2572,6 @@
             <w:pPr>
               <w:keepNext w:val="0"/>
               <w:keepLines w:val="0"/>
-              <w:pageBreakBefore w:val="0"/>
               <w:widowControl w:val="0"/>
               <w:pBdr>
                 <w:top w:space="0" w:sz="0" w:val="nil"/>
@@ -2626,6 +2590,7 @@
               <w:rPr>
                 <w:rtl w:val="0"/>
               </w:rPr>
+              <w:t xml:space="preserve">-1</w:t>
             </w:r>
           </w:p>
         </w:tc>
@@ -2644,7 +2609,6 @@
             <w:pPr>
               <w:keepNext w:val="0"/>
               <w:keepLines w:val="0"/>
-              <w:pageBreakBefore w:val="0"/>
               <w:widowControl w:val="0"/>
               <w:pBdr>
                 <w:top w:space="0" w:sz="0" w:val="nil"/>
@@ -2663,6 +2627,7 @@
               <w:rPr>
                 <w:rtl w:val="0"/>
               </w:rPr>
+              <w:t xml:space="preserve">0</w:t>
             </w:r>
           </w:p>
         </w:tc>
@@ -2687,7 +2652,6 @@
             <w:pPr>
               <w:keepNext w:val="0"/>
               <w:keepLines w:val="0"/>
-              <w:pageBreakBefore w:val="0"/>
               <w:widowControl w:val="0"/>
               <w:pBdr>
                 <w:top w:space="0" w:sz="0" w:val="nil"/>
@@ -2728,7 +2692,6 @@
             <w:pPr>
               <w:keepNext w:val="0"/>
               <w:keepLines w:val="0"/>
-              <w:pageBreakBefore w:val="0"/>
               <w:widowControl w:val="0"/>
               <w:pBdr>
                 <w:top w:space="0" w:sz="0" w:val="nil"/>
@@ -2769,7 +2732,6 @@
             <w:pPr>
               <w:keepNext w:val="0"/>
               <w:keepLines w:val="0"/>
-              <w:pageBreakBefore w:val="0"/>
               <w:widowControl w:val="0"/>
               <w:pBdr>
                 <w:top w:space="0" w:sz="0" w:val="nil"/>
@@ -2788,6 +2750,7 @@
               <w:rPr>
                 <w:rtl w:val="0"/>
               </w:rPr>
+              <w:t xml:space="preserve">6</w:t>
             </w:r>
           </w:p>
         </w:tc>
@@ -2806,7 +2769,6 @@
             <w:pPr>
               <w:keepNext w:val="0"/>
               <w:keepLines w:val="0"/>
-              <w:pageBreakBefore w:val="0"/>
               <w:widowControl w:val="0"/>
               <w:pBdr>
                 <w:top w:space="0" w:sz="0" w:val="nil"/>
@@ -2825,6 +2787,7 @@
               <w:rPr>
                 <w:rtl w:val="0"/>
               </w:rPr>
+              <w:t xml:space="preserve">10</w:t>
             </w:r>
           </w:p>
         </w:tc>
@@ -2843,7 +2806,6 @@
             <w:pPr>
               <w:keepNext w:val="0"/>
               <w:keepLines w:val="0"/>
-              <w:pageBreakBefore w:val="0"/>
               <w:widowControl w:val="0"/>
               <w:pBdr>
                 <w:top w:space="0" w:sz="0" w:val="nil"/>
@@ -2862,6 +2824,7 @@
               <w:rPr>
                 <w:rtl w:val="0"/>
               </w:rPr>
+              <w:t xml:space="preserve">0000</w:t>
             </w:r>
           </w:p>
         </w:tc>
@@ -2880,7 +2843,6 @@
             <w:pPr>
               <w:keepNext w:val="0"/>
               <w:keepLines w:val="0"/>
-              <w:pageBreakBefore w:val="0"/>
               <w:widowControl w:val="0"/>
               <w:pBdr>
                 <w:top w:space="0" w:sz="0" w:val="nil"/>
@@ -2899,6 +2861,7 @@
               <w:rPr>
                 <w:rtl w:val="0"/>
               </w:rPr>
+              <w:t xml:space="preserve">0</w:t>
             </w:r>
           </w:p>
         </w:tc>
@@ -2917,7 +2880,6 @@
             <w:pPr>
               <w:keepNext w:val="0"/>
               <w:keepLines w:val="0"/>
-              <w:pageBreakBefore w:val="0"/>
               <w:widowControl w:val="0"/>
               <w:pBdr>
                 <w:top w:space="0" w:sz="0" w:val="nil"/>
@@ -2936,6 +2898,7 @@
               <w:rPr>
                 <w:rtl w:val="0"/>
               </w:rPr>
+              <w:t xml:space="preserve">1</w:t>
             </w:r>
           </w:p>
         </w:tc>
@@ -2954,7 +2917,6 @@
             <w:pPr>
               <w:keepNext w:val="0"/>
               <w:keepLines w:val="0"/>
-              <w:pageBreakBefore w:val="0"/>
               <w:widowControl w:val="0"/>
               <w:pBdr>
                 <w:top w:space="0" w:sz="0" w:val="nil"/>
@@ -2973,6 +2935,7 @@
               <w:rPr>
                 <w:rtl w:val="0"/>
               </w:rPr>
+              <w:t xml:space="preserve">6</w:t>
             </w:r>
           </w:p>
         </w:tc>
@@ -2991,7 +2954,6 @@
             <w:pPr>
               <w:keepNext w:val="0"/>
               <w:keepLines w:val="0"/>
-              <w:pageBreakBefore w:val="0"/>
               <w:widowControl w:val="0"/>
               <w:pBdr>
                 <w:top w:space="0" w:sz="0" w:val="nil"/>
@@ -3010,6 +2972,7 @@
               <w:rPr>
                 <w:rtl w:val="0"/>
               </w:rPr>
+              <w:t xml:space="preserve">-6</w:t>
             </w:r>
           </w:p>
         </w:tc>
@@ -3028,7 +2991,6 @@
             <w:pPr>
               <w:keepNext w:val="0"/>
               <w:keepLines w:val="0"/>
-              <w:pageBreakBefore w:val="0"/>
               <w:widowControl w:val="0"/>
               <w:pBdr>
                 <w:top w:space="0" w:sz="0" w:val="nil"/>
@@ -3047,6 +3009,7 @@
               <w:rPr>
                 <w:rtl w:val="0"/>
               </w:rPr>
+              <w:t xml:space="preserve">0000</w:t>
             </w:r>
           </w:p>
         </w:tc>
@@ -3065,7 +3028,6 @@
             <w:pPr>
               <w:keepNext w:val="0"/>
               <w:keepLines w:val="0"/>
-              <w:pageBreakBefore w:val="0"/>
               <w:widowControl w:val="0"/>
               <w:pBdr>
                 <w:top w:space="0" w:sz="0" w:val="nil"/>
@@ -3084,6 +3046,7 @@
               <w:rPr>
                 <w:rtl w:val="0"/>
               </w:rPr>
+              <w:t xml:space="preserve">0</w:t>
             </w:r>
           </w:p>
         </w:tc>
@@ -3102,7 +3065,6 @@
             <w:pPr>
               <w:keepNext w:val="0"/>
               <w:keepLines w:val="0"/>
-              <w:pageBreakBefore w:val="0"/>
               <w:widowControl w:val="0"/>
               <w:pBdr>
                 <w:top w:space="0" w:sz="0" w:val="nil"/>
@@ -3121,6 +3083,7 @@
               <w:rPr>
                 <w:rtl w:val="0"/>
               </w:rPr>
+              <w:t xml:space="preserve">0</w:t>
             </w:r>
           </w:p>
         </w:tc>
@@ -3248,7 +3211,6 @@
           </w:tcPr>
           <w:p>
             <w:pPr>
-              <w:pageBreakBefore w:val="0"/>
               <w:widowControl w:val="0"/>
               <w:spacing w:line="240" w:lineRule="auto"/>
               <w:jc w:val="center"/>
@@ -3279,7 +3241,6 @@
           </w:tcPr>
           <w:p>
             <w:pPr>
-              <w:pageBreakBefore w:val="0"/>
               <w:widowControl w:val="0"/>
               <w:spacing w:line="240" w:lineRule="auto"/>
               <w:jc w:val="center"/>
@@ -3310,7 +3271,6 @@
           </w:tcPr>
           <w:p>
             <w:pPr>
-              <w:pageBreakBefore w:val="0"/>
               <w:widowControl w:val="0"/>
               <w:spacing w:line="240" w:lineRule="auto"/>
               <w:jc w:val="center"/>
@@ -3346,7 +3306,6 @@
           </w:tcPr>
           <w:p>
             <w:pPr>
-              <w:pageBreakBefore w:val="0"/>
               <w:widowControl w:val="0"/>
               <w:spacing w:line="240" w:lineRule="auto"/>
               <w:rPr>
@@ -3375,7 +3334,6 @@
           </w:tcPr>
           <w:p>
             <w:pPr>
-              <w:pageBreakBefore w:val="0"/>
               <w:widowControl w:val="0"/>
               <w:spacing w:line="240" w:lineRule="auto"/>
               <w:rPr>
@@ -3404,7 +3362,6 @@
           </w:tcPr>
           <w:p>
             <w:pPr>
-              <w:pageBreakBefore w:val="0"/>
               <w:widowControl w:val="0"/>
               <w:spacing w:line="240" w:lineRule="auto"/>
               <w:rPr>
@@ -3444,7 +3401,6 @@
           </w:tcPr>
           <w:p>
             <w:pPr>
-              <w:pageBreakBefore w:val="0"/>
               <w:widowControl w:val="0"/>
               <w:spacing w:line="240" w:lineRule="auto"/>
               <w:rPr>
@@ -3487,7 +3443,6 @@
           </w:tcPr>
           <w:p>
             <w:pPr>
-              <w:pageBreakBefore w:val="0"/>
               <w:widowControl w:val="0"/>
               <w:spacing w:line="240" w:lineRule="auto"/>
               <w:rPr>
@@ -3527,7 +3482,6 @@
           </w:tcPr>
           <w:p>
             <w:pPr>
-              <w:pageBreakBefore w:val="0"/>
               <w:widowControl w:val="0"/>
               <w:spacing w:line="240" w:lineRule="auto"/>
               <w:rPr>
@@ -3567,7 +3521,6 @@
           </w:tcPr>
           <w:p>
             <w:pPr>
-              <w:pageBreakBefore w:val="0"/>
               <w:widowControl w:val="0"/>
               <w:spacing w:line="240" w:lineRule="auto"/>
               <w:rPr>
@@ -3596,7 +3549,6 @@
           </w:tcPr>
           <w:p>
             <w:pPr>
-              <w:pageBreakBefore w:val="0"/>
               <w:widowControl w:val="0"/>
               <w:spacing w:line="240" w:lineRule="auto"/>
               <w:rPr>
@@ -3636,7 +3588,6 @@
           </w:tcPr>
           <w:p>
             <w:pPr>
-              <w:pageBreakBefore w:val="0"/>
               <w:widowControl w:val="0"/>
               <w:spacing w:line="240" w:lineRule="auto"/>
               <w:rPr>
@@ -3679,7 +3630,6 @@
           </w:tcPr>
           <w:p>
             <w:pPr>
-              <w:pageBreakBefore w:val="0"/>
               <w:widowControl w:val="0"/>
               <w:spacing w:line="240" w:lineRule="auto"/>
               <w:rPr>
@@ -3719,7 +3669,6 @@
           </w:tcPr>
           <w:p>
             <w:pPr>
-              <w:pageBreakBefore w:val="0"/>
               <w:widowControl w:val="0"/>
               <w:spacing w:line="240" w:lineRule="auto"/>
               <w:rPr>
@@ -3759,7 +3708,6 @@
           </w:tcPr>
           <w:p>
             <w:pPr>
-              <w:pageBreakBefore w:val="0"/>
               <w:widowControl w:val="0"/>
               <w:spacing w:line="240" w:lineRule="auto"/>
               <w:rPr>
@@ -3794,7 +3742,6 @@
           </w:tcPr>
           <w:p>
             <w:pPr>
-              <w:pageBreakBefore w:val="0"/>
               <w:widowControl w:val="0"/>
               <w:spacing w:line="240" w:lineRule="auto"/>
               <w:rPr>
@@ -3823,7 +3770,6 @@
           </w:tcPr>
           <w:p>
             <w:pPr>
-              <w:pageBreakBefore w:val="0"/>
               <w:widowControl w:val="0"/>
               <w:spacing w:line="240" w:lineRule="auto"/>
               <w:rPr>
@@ -3852,7 +3798,6 @@
           </w:tcPr>
           <w:p>
             <w:pPr>
-              <w:pageBreakBefore w:val="0"/>
               <w:widowControl w:val="0"/>
               <w:spacing w:line="240" w:lineRule="auto"/>
               <w:rPr/>
@@ -3878,7 +3823,6 @@
           </w:tcPr>
           <w:p>
             <w:pPr>
-              <w:pageBreakBefore w:val="0"/>
               <w:widowControl w:val="0"/>
               <w:spacing w:line="240" w:lineRule="auto"/>
               <w:rPr/>
@@ -3904,7 +3848,6 @@
           </w:tcPr>
           <w:p>
             <w:pPr>
-              <w:pageBreakBefore w:val="0"/>
               <w:widowControl w:val="0"/>
               <w:spacing w:line="240" w:lineRule="auto"/>
               <w:rPr/>
@@ -3930,7 +3873,6 @@
           </w:tcPr>
           <w:p>
             <w:pPr>
-              <w:pageBreakBefore w:val="0"/>
               <w:widowControl w:val="0"/>
               <w:spacing w:line="240" w:lineRule="auto"/>
               <w:rPr/>
@@ -3956,7 +3898,6 @@
           </w:tcPr>
           <w:p>
             <w:pPr>
-              <w:pageBreakBefore w:val="0"/>
               <w:widowControl w:val="0"/>
               <w:spacing w:line="240" w:lineRule="auto"/>
               <w:rPr/>
@@ -3982,7 +3923,6 @@
           </w:tcPr>
           <w:p>
             <w:pPr>
-              <w:pageBreakBefore w:val="0"/>
               <w:widowControl w:val="0"/>
               <w:spacing w:line="240" w:lineRule="auto"/>
               <w:rPr/>
@@ -4008,7 +3948,6 @@
           </w:tcPr>
           <w:p>
             <w:pPr>
-              <w:pageBreakBefore w:val="0"/>
               <w:widowControl w:val="0"/>
               <w:spacing w:line="240" w:lineRule="auto"/>
               <w:rPr/>
@@ -4034,7 +3973,6 @@
           </w:tcPr>
           <w:p>
             <w:pPr>
-              <w:pageBreakBefore w:val="0"/>
               <w:widowControl w:val="0"/>
               <w:spacing w:line="240" w:lineRule="auto"/>
               <w:rPr/>
@@ -4060,7 +3998,6 @@
           </w:tcPr>
           <w:p>
             <w:pPr>
-              <w:pageBreakBefore w:val="0"/>
               <w:widowControl w:val="0"/>
               <w:spacing w:line="240" w:lineRule="auto"/>
               <w:rPr/>
@@ -4086,7 +4023,6 @@
           </w:tcPr>
           <w:p>
             <w:pPr>
-              <w:pageBreakBefore w:val="0"/>
               <w:widowControl w:val="0"/>
               <w:spacing w:line="240" w:lineRule="auto"/>
               <w:rPr/>
@@ -4118,7 +4054,6 @@
           </w:tcPr>
           <w:p>
             <w:pPr>
-              <w:pageBreakBefore w:val="0"/>
               <w:widowControl w:val="0"/>
               <w:spacing w:line="240" w:lineRule="auto"/>
               <w:rPr>
@@ -4147,7 +4082,6 @@
           </w:tcPr>
           <w:p>
             <w:pPr>
-              <w:pageBreakBefore w:val="0"/>
               <w:widowControl w:val="0"/>
               <w:spacing w:line="240" w:lineRule="auto"/>
               <w:rPr>
@@ -4176,240 +4110,240 @@
           </w:tcPr>
           <w:p>
             <w:pPr>
-              <w:pageBreakBefore w:val="0"/>
-              <w:widowControl w:val="0"/>
-              <w:spacing w:line="240" w:lineRule="auto"/>
-              <w:rPr/>
-            </w:pPr>
-            <w:r>
-              <w:rPr>
-                <w:rtl w:val="0"/>
-              </w:rPr>
-            </w:r>
-          </w:p>
-        </w:tc>
-        <w:tc>
-          <w:tcPr>
-            <w:shd w:fill="auto" w:val="clear"/>
-            <w:tcMar>
-              <w:top w:w="100.0" w:type="dxa"/>
-              <w:left w:w="100.0" w:type="dxa"/>
-              <w:bottom w:w="100.0" w:type="dxa"/>
-              <w:right w:w="100.0" w:type="dxa"/>
-            </w:tcMar>
-            <w:vAlign w:val="top"/>
-          </w:tcPr>
-          <w:p>
-            <w:pPr>
-              <w:pageBreakBefore w:val="0"/>
-              <w:widowControl w:val="0"/>
-              <w:spacing w:line="240" w:lineRule="auto"/>
-              <w:rPr/>
-            </w:pPr>
-            <w:r>
-              <w:rPr>
-                <w:rtl w:val="0"/>
-              </w:rPr>
-            </w:r>
-          </w:p>
-        </w:tc>
-        <w:tc>
-          <w:tcPr>
-            <w:shd w:fill="auto" w:val="clear"/>
-            <w:tcMar>
-              <w:top w:w="100.0" w:type="dxa"/>
-              <w:left w:w="100.0" w:type="dxa"/>
-              <w:bottom w:w="100.0" w:type="dxa"/>
-              <w:right w:w="100.0" w:type="dxa"/>
-            </w:tcMar>
-            <w:vAlign w:val="top"/>
-          </w:tcPr>
-          <w:p>
-            <w:pPr>
-              <w:pageBreakBefore w:val="0"/>
-              <w:widowControl w:val="0"/>
-              <w:spacing w:line="240" w:lineRule="auto"/>
-              <w:rPr/>
-            </w:pPr>
-            <w:r>
-              <w:rPr>
-                <w:rtl w:val="0"/>
-              </w:rPr>
-            </w:r>
-          </w:p>
-        </w:tc>
-        <w:tc>
-          <w:tcPr>
-            <w:shd w:fill="auto" w:val="clear"/>
-            <w:tcMar>
-              <w:top w:w="100.0" w:type="dxa"/>
-              <w:left w:w="100.0" w:type="dxa"/>
-              <w:bottom w:w="100.0" w:type="dxa"/>
-              <w:right w:w="100.0" w:type="dxa"/>
-            </w:tcMar>
-            <w:vAlign w:val="top"/>
-          </w:tcPr>
-          <w:p>
-            <w:pPr>
-              <w:pageBreakBefore w:val="0"/>
-              <w:widowControl w:val="0"/>
-              <w:spacing w:line="240" w:lineRule="auto"/>
-              <w:rPr/>
-            </w:pPr>
-            <w:r>
-              <w:rPr>
-                <w:rtl w:val="0"/>
-              </w:rPr>
-            </w:r>
-          </w:p>
-        </w:tc>
-        <w:tc>
-          <w:tcPr>
-            <w:shd w:fill="auto" w:val="clear"/>
-            <w:tcMar>
-              <w:top w:w="100.0" w:type="dxa"/>
-              <w:left w:w="100.0" w:type="dxa"/>
-              <w:bottom w:w="100.0" w:type="dxa"/>
-              <w:right w:w="100.0" w:type="dxa"/>
-            </w:tcMar>
-            <w:vAlign w:val="top"/>
-          </w:tcPr>
-          <w:p>
-            <w:pPr>
-              <w:pageBreakBefore w:val="0"/>
-              <w:widowControl w:val="0"/>
-              <w:spacing w:line="240" w:lineRule="auto"/>
-              <w:rPr/>
-            </w:pPr>
-            <w:r>
-              <w:rPr>
-                <w:rtl w:val="0"/>
-              </w:rPr>
-            </w:r>
-          </w:p>
-        </w:tc>
-        <w:tc>
-          <w:tcPr>
-            <w:shd w:fill="auto" w:val="clear"/>
-            <w:tcMar>
-              <w:top w:w="100.0" w:type="dxa"/>
-              <w:left w:w="100.0" w:type="dxa"/>
-              <w:bottom w:w="100.0" w:type="dxa"/>
-              <w:right w:w="100.0" w:type="dxa"/>
-            </w:tcMar>
-            <w:vAlign w:val="top"/>
-          </w:tcPr>
-          <w:p>
-            <w:pPr>
-              <w:pageBreakBefore w:val="0"/>
-              <w:widowControl w:val="0"/>
-              <w:spacing w:line="240" w:lineRule="auto"/>
-              <w:rPr/>
-            </w:pPr>
-            <w:r>
-              <w:rPr>
-                <w:rtl w:val="0"/>
-              </w:rPr>
-            </w:r>
-          </w:p>
-        </w:tc>
-        <w:tc>
-          <w:tcPr>
-            <w:shd w:fill="auto" w:val="clear"/>
-            <w:tcMar>
-              <w:top w:w="100.0" w:type="dxa"/>
-              <w:left w:w="100.0" w:type="dxa"/>
-              <w:bottom w:w="100.0" w:type="dxa"/>
-              <w:right w:w="100.0" w:type="dxa"/>
-            </w:tcMar>
-            <w:vAlign w:val="top"/>
-          </w:tcPr>
-          <w:p>
-            <w:pPr>
-              <w:pageBreakBefore w:val="0"/>
-              <w:widowControl w:val="0"/>
-              <w:spacing w:line="240" w:lineRule="auto"/>
-              <w:rPr/>
-            </w:pPr>
-            <w:r>
-              <w:rPr>
-                <w:rtl w:val="0"/>
-              </w:rPr>
-            </w:r>
-          </w:p>
-        </w:tc>
-        <w:tc>
-          <w:tcPr>
-            <w:shd w:fill="auto" w:val="clear"/>
-            <w:tcMar>
-              <w:top w:w="100.0" w:type="dxa"/>
-              <w:left w:w="100.0" w:type="dxa"/>
-              <w:bottom w:w="100.0" w:type="dxa"/>
-              <w:right w:w="100.0" w:type="dxa"/>
-            </w:tcMar>
-            <w:vAlign w:val="top"/>
-          </w:tcPr>
-          <w:p>
-            <w:pPr>
-              <w:pageBreakBefore w:val="0"/>
-              <w:widowControl w:val="0"/>
-              <w:spacing w:line="240" w:lineRule="auto"/>
-              <w:rPr/>
-            </w:pPr>
-            <w:r>
-              <w:rPr>
-                <w:rtl w:val="0"/>
-              </w:rPr>
-            </w:r>
-          </w:p>
-        </w:tc>
-        <w:tc>
-          <w:tcPr>
-            <w:shd w:fill="auto" w:val="clear"/>
-            <w:tcMar>
-              <w:top w:w="100.0" w:type="dxa"/>
-              <w:left w:w="100.0" w:type="dxa"/>
-              <w:bottom w:w="100.0" w:type="dxa"/>
-              <w:right w:w="100.0" w:type="dxa"/>
-            </w:tcMar>
-            <w:vAlign w:val="top"/>
-          </w:tcPr>
-          <w:p>
-            <w:pPr>
-              <w:pageBreakBefore w:val="0"/>
-              <w:widowControl w:val="0"/>
-              <w:spacing w:line="240" w:lineRule="auto"/>
-              <w:rPr/>
-            </w:pPr>
-            <w:r>
-              <w:rPr>
-                <w:rtl w:val="0"/>
-              </w:rPr>
-            </w:r>
-          </w:p>
-        </w:tc>
-        <w:tc>
-          <w:tcPr>
-            <w:shd w:fill="auto" w:val="clear"/>
-            <w:tcMar>
-              <w:top w:w="100.0" w:type="dxa"/>
-              <w:left w:w="100.0" w:type="dxa"/>
-              <w:bottom w:w="100.0" w:type="dxa"/>
-              <w:right w:w="100.0" w:type="dxa"/>
-            </w:tcMar>
-            <w:vAlign w:val="top"/>
-          </w:tcPr>
-          <w:p>
-            <w:pPr>
-              <w:pageBreakBefore w:val="0"/>
-              <w:widowControl w:val="0"/>
-              <w:spacing w:line="240" w:lineRule="auto"/>
-              <w:rPr/>
-            </w:pPr>
-            <w:r>
-              <w:rPr>
-                <w:rtl w:val="0"/>
-              </w:rPr>
+              <w:widowControl w:val="0"/>
+              <w:spacing w:line="240" w:lineRule="auto"/>
+              <w:rPr/>
+            </w:pPr>
+            <w:r>
+              <w:rPr>
+                <w:rtl w:val="0"/>
+              </w:rPr>
+              <w:t xml:space="preserve">1</w:t>
+            </w:r>
+          </w:p>
+        </w:tc>
+        <w:tc>
+          <w:tcPr>
+            <w:shd w:fill="auto" w:val="clear"/>
+            <w:tcMar>
+              <w:top w:w="100.0" w:type="dxa"/>
+              <w:left w:w="100.0" w:type="dxa"/>
+              <w:bottom w:w="100.0" w:type="dxa"/>
+              <w:right w:w="100.0" w:type="dxa"/>
+            </w:tcMar>
+            <w:vAlign w:val="top"/>
+          </w:tcPr>
+          <w:p>
+            <w:pPr>
+              <w:widowControl w:val="0"/>
+              <w:spacing w:line="240" w:lineRule="auto"/>
+              <w:rPr/>
+            </w:pPr>
+            <w:r>
+              <w:rPr>
+                <w:rtl w:val="0"/>
+              </w:rPr>
+              <w:t xml:space="preserve">15</w:t>
+            </w:r>
+          </w:p>
+        </w:tc>
+        <w:tc>
+          <w:tcPr>
+            <w:shd w:fill="auto" w:val="clear"/>
+            <w:tcMar>
+              <w:top w:w="100.0" w:type="dxa"/>
+              <w:left w:w="100.0" w:type="dxa"/>
+              <w:bottom w:w="100.0" w:type="dxa"/>
+              <w:right w:w="100.0" w:type="dxa"/>
+            </w:tcMar>
+            <w:vAlign w:val="top"/>
+          </w:tcPr>
+          <w:p>
+            <w:pPr>
+              <w:widowControl w:val="0"/>
+              <w:spacing w:line="240" w:lineRule="auto"/>
+              <w:rPr/>
+            </w:pPr>
+            <w:r>
+              <w:rPr>
+                <w:rtl w:val="0"/>
+              </w:rPr>
+              <w:t xml:space="preserve">0010</w:t>
+            </w:r>
+          </w:p>
+        </w:tc>
+        <w:tc>
+          <w:tcPr>
+            <w:shd w:fill="auto" w:val="clear"/>
+            <w:tcMar>
+              <w:top w:w="100.0" w:type="dxa"/>
+              <w:left w:w="100.0" w:type="dxa"/>
+              <w:bottom w:w="100.0" w:type="dxa"/>
+              <w:right w:w="100.0" w:type="dxa"/>
+            </w:tcMar>
+            <w:vAlign w:val="top"/>
+          </w:tcPr>
+          <w:p>
+            <w:pPr>
+              <w:widowControl w:val="0"/>
+              <w:spacing w:line="240" w:lineRule="auto"/>
+              <w:rPr/>
+            </w:pPr>
+            <w:r>
+              <w:rPr>
+                <w:rtl w:val="0"/>
+              </w:rPr>
+              <w:t xml:space="preserve">2</w:t>
+            </w:r>
+          </w:p>
+        </w:tc>
+        <w:tc>
+          <w:tcPr>
+            <w:shd w:fill="auto" w:val="clear"/>
+            <w:tcMar>
+              <w:top w:w="100.0" w:type="dxa"/>
+              <w:left w:w="100.0" w:type="dxa"/>
+              <w:bottom w:w="100.0" w:type="dxa"/>
+              <w:right w:w="100.0" w:type="dxa"/>
+            </w:tcMar>
+            <w:vAlign w:val="top"/>
+          </w:tcPr>
+          <w:p>
+            <w:pPr>
+              <w:widowControl w:val="0"/>
+              <w:spacing w:line="240" w:lineRule="auto"/>
+              <w:rPr/>
+            </w:pPr>
+            <w:r>
+              <w:rPr>
+                <w:rtl w:val="0"/>
+              </w:rPr>
+              <w:t xml:space="preserve">1</w:t>
+            </w:r>
+          </w:p>
+        </w:tc>
+        <w:tc>
+          <w:tcPr>
+            <w:shd w:fill="auto" w:val="clear"/>
+            <w:tcMar>
+              <w:top w:w="100.0" w:type="dxa"/>
+              <w:left w:w="100.0" w:type="dxa"/>
+              <w:bottom w:w="100.0" w:type="dxa"/>
+              <w:right w:w="100.0" w:type="dxa"/>
+            </w:tcMar>
+            <w:vAlign w:val="top"/>
+          </w:tcPr>
+          <w:p>
+            <w:pPr>
+              <w:widowControl w:val="0"/>
+              <w:spacing w:line="240" w:lineRule="auto"/>
+              <w:rPr/>
+            </w:pPr>
+            <w:r>
+              <w:rPr>
+                <w:rtl w:val="0"/>
+              </w:rPr>
+              <w:t xml:space="preserve">1</w:t>
+            </w:r>
+          </w:p>
+        </w:tc>
+        <w:tc>
+          <w:tcPr>
+            <w:shd w:fill="auto" w:val="clear"/>
+            <w:tcMar>
+              <w:top w:w="100.0" w:type="dxa"/>
+              <w:left w:w="100.0" w:type="dxa"/>
+              <w:bottom w:w="100.0" w:type="dxa"/>
+              <w:right w:w="100.0" w:type="dxa"/>
+            </w:tcMar>
+            <w:vAlign w:val="top"/>
+          </w:tcPr>
+          <w:p>
+            <w:pPr>
+              <w:widowControl w:val="0"/>
+              <w:spacing w:line="240" w:lineRule="auto"/>
+              <w:rPr/>
+            </w:pPr>
+            <w:r>
+              <w:rPr>
+                <w:rtl w:val="0"/>
+              </w:rPr>
+              <w:t xml:space="preserve">-1</w:t>
+            </w:r>
+          </w:p>
+        </w:tc>
+        <w:tc>
+          <w:tcPr>
+            <w:shd w:fill="auto" w:val="clear"/>
+            <w:tcMar>
+              <w:top w:w="100.0" w:type="dxa"/>
+              <w:left w:w="100.0" w:type="dxa"/>
+              <w:bottom w:w="100.0" w:type="dxa"/>
+              <w:right w:w="100.0" w:type="dxa"/>
+            </w:tcMar>
+            <w:vAlign w:val="top"/>
+          </w:tcPr>
+          <w:p>
+            <w:pPr>
+              <w:widowControl w:val="0"/>
+              <w:spacing w:line="240" w:lineRule="auto"/>
+              <w:rPr/>
+            </w:pPr>
+            <w:r>
+              <w:rPr>
+                <w:rtl w:val="0"/>
+              </w:rPr>
+              <w:t xml:space="preserve">0010</w:t>
+            </w:r>
+          </w:p>
+        </w:tc>
+        <w:tc>
+          <w:tcPr>
+            <w:shd w:fill="auto" w:val="clear"/>
+            <w:tcMar>
+              <w:top w:w="100.0" w:type="dxa"/>
+              <w:left w:w="100.0" w:type="dxa"/>
+              <w:bottom w:w="100.0" w:type="dxa"/>
+              <w:right w:w="100.0" w:type="dxa"/>
+            </w:tcMar>
+            <w:vAlign w:val="top"/>
+          </w:tcPr>
+          <w:p>
+            <w:pPr>
+              <w:widowControl w:val="0"/>
+              <w:spacing w:line="240" w:lineRule="auto"/>
+              <w:rPr/>
+            </w:pPr>
+            <w:r>
+              <w:rPr>
+                <w:rtl w:val="0"/>
+              </w:rPr>
+              <w:t xml:space="preserve">2</w:t>
+            </w:r>
+          </w:p>
+        </w:tc>
+        <w:tc>
+          <w:tcPr>
+            <w:shd w:fill="auto" w:val="clear"/>
+            <w:tcMar>
+              <w:top w:w="100.0" w:type="dxa"/>
+              <w:left w:w="100.0" w:type="dxa"/>
+              <w:bottom w:w="100.0" w:type="dxa"/>
+              <w:right w:w="100.0" w:type="dxa"/>
+            </w:tcMar>
+            <w:vAlign w:val="top"/>
+          </w:tcPr>
+          <w:p>
+            <w:pPr>
+              <w:widowControl w:val="0"/>
+              <w:spacing w:line="240" w:lineRule="auto"/>
+              <w:rPr/>
+            </w:pPr>
+            <w:r>
+              <w:rPr>
+                <w:rtl w:val="0"/>
+              </w:rPr>
+              <w:t xml:space="preserve">0</w:t>
             </w:r>
           </w:p>
         </w:tc>
@@ -4432,7 +4366,6 @@
           </w:tcPr>
           <w:p>
             <w:pPr>
-              <w:pageBreakBefore w:val="0"/>
               <w:widowControl w:val="0"/>
               <w:spacing w:line="240" w:lineRule="auto"/>
               <w:rPr>
@@ -4461,7 +4394,6 @@
           </w:tcPr>
           <w:p>
             <w:pPr>
-              <w:pageBreakBefore w:val="0"/>
               <w:widowControl w:val="0"/>
               <w:spacing w:line="240" w:lineRule="auto"/>
               <w:rPr>
@@ -4490,240 +4422,240 @@
           </w:tcPr>
           <w:p>
             <w:pPr>
-              <w:pageBreakBefore w:val="0"/>
-              <w:widowControl w:val="0"/>
-              <w:spacing w:line="240" w:lineRule="auto"/>
-              <w:rPr/>
-            </w:pPr>
-            <w:r>
-              <w:rPr>
-                <w:rtl w:val="0"/>
-              </w:rPr>
-            </w:r>
-          </w:p>
-        </w:tc>
-        <w:tc>
-          <w:tcPr>
-            <w:shd w:fill="auto" w:val="clear"/>
-            <w:tcMar>
-              <w:top w:w="100.0" w:type="dxa"/>
-              <w:left w:w="100.0" w:type="dxa"/>
-              <w:bottom w:w="100.0" w:type="dxa"/>
-              <w:right w:w="100.0" w:type="dxa"/>
-            </w:tcMar>
-            <w:vAlign w:val="top"/>
-          </w:tcPr>
-          <w:p>
-            <w:pPr>
-              <w:pageBreakBefore w:val="0"/>
-              <w:widowControl w:val="0"/>
-              <w:spacing w:line="240" w:lineRule="auto"/>
-              <w:rPr/>
-            </w:pPr>
-            <w:r>
-              <w:rPr>
-                <w:rtl w:val="0"/>
-              </w:rPr>
-            </w:r>
-          </w:p>
-        </w:tc>
-        <w:tc>
-          <w:tcPr>
-            <w:shd w:fill="auto" w:val="clear"/>
-            <w:tcMar>
-              <w:top w:w="100.0" w:type="dxa"/>
-              <w:left w:w="100.0" w:type="dxa"/>
-              <w:bottom w:w="100.0" w:type="dxa"/>
-              <w:right w:w="100.0" w:type="dxa"/>
-            </w:tcMar>
-            <w:vAlign w:val="top"/>
-          </w:tcPr>
-          <w:p>
-            <w:pPr>
-              <w:pageBreakBefore w:val="0"/>
-              <w:widowControl w:val="0"/>
-              <w:spacing w:line="240" w:lineRule="auto"/>
-              <w:rPr/>
-            </w:pPr>
-            <w:r>
-              <w:rPr>
-                <w:rtl w:val="0"/>
-              </w:rPr>
-            </w:r>
-          </w:p>
-        </w:tc>
-        <w:tc>
-          <w:tcPr>
-            <w:shd w:fill="auto" w:val="clear"/>
-            <w:tcMar>
-              <w:top w:w="100.0" w:type="dxa"/>
-              <w:left w:w="100.0" w:type="dxa"/>
-              <w:bottom w:w="100.0" w:type="dxa"/>
-              <w:right w:w="100.0" w:type="dxa"/>
-            </w:tcMar>
-            <w:vAlign w:val="top"/>
-          </w:tcPr>
-          <w:p>
-            <w:pPr>
-              <w:pageBreakBefore w:val="0"/>
-              <w:widowControl w:val="0"/>
-              <w:spacing w:line="240" w:lineRule="auto"/>
-              <w:rPr/>
-            </w:pPr>
-            <w:r>
-              <w:rPr>
-                <w:rtl w:val="0"/>
-              </w:rPr>
-            </w:r>
-          </w:p>
-        </w:tc>
-        <w:tc>
-          <w:tcPr>
-            <w:shd w:fill="auto" w:val="clear"/>
-            <w:tcMar>
-              <w:top w:w="100.0" w:type="dxa"/>
-              <w:left w:w="100.0" w:type="dxa"/>
-              <w:bottom w:w="100.0" w:type="dxa"/>
-              <w:right w:w="100.0" w:type="dxa"/>
-            </w:tcMar>
-            <w:vAlign w:val="top"/>
-          </w:tcPr>
-          <w:p>
-            <w:pPr>
-              <w:pageBreakBefore w:val="0"/>
-              <w:widowControl w:val="0"/>
-              <w:spacing w:line="240" w:lineRule="auto"/>
-              <w:rPr/>
-            </w:pPr>
-            <w:r>
-              <w:rPr>
-                <w:rtl w:val="0"/>
-              </w:rPr>
-            </w:r>
-          </w:p>
-        </w:tc>
-        <w:tc>
-          <w:tcPr>
-            <w:shd w:fill="auto" w:val="clear"/>
-            <w:tcMar>
-              <w:top w:w="100.0" w:type="dxa"/>
-              <w:left w:w="100.0" w:type="dxa"/>
-              <w:bottom w:w="100.0" w:type="dxa"/>
-              <w:right w:w="100.0" w:type="dxa"/>
-            </w:tcMar>
-            <w:vAlign w:val="top"/>
-          </w:tcPr>
-          <w:p>
-            <w:pPr>
-              <w:pageBreakBefore w:val="0"/>
-              <w:widowControl w:val="0"/>
-              <w:spacing w:line="240" w:lineRule="auto"/>
-              <w:rPr/>
-            </w:pPr>
-            <w:r>
-              <w:rPr>
-                <w:rtl w:val="0"/>
-              </w:rPr>
-            </w:r>
-          </w:p>
-        </w:tc>
-        <w:tc>
-          <w:tcPr>
-            <w:shd w:fill="auto" w:val="clear"/>
-            <w:tcMar>
-              <w:top w:w="100.0" w:type="dxa"/>
-              <w:left w:w="100.0" w:type="dxa"/>
-              <w:bottom w:w="100.0" w:type="dxa"/>
-              <w:right w:w="100.0" w:type="dxa"/>
-            </w:tcMar>
-            <w:vAlign w:val="top"/>
-          </w:tcPr>
-          <w:p>
-            <w:pPr>
-              <w:pageBreakBefore w:val="0"/>
-              <w:widowControl w:val="0"/>
-              <w:spacing w:line="240" w:lineRule="auto"/>
-              <w:rPr/>
-            </w:pPr>
-            <w:r>
-              <w:rPr>
-                <w:rtl w:val="0"/>
-              </w:rPr>
-            </w:r>
-          </w:p>
-        </w:tc>
-        <w:tc>
-          <w:tcPr>
-            <w:shd w:fill="auto" w:val="clear"/>
-            <w:tcMar>
-              <w:top w:w="100.0" w:type="dxa"/>
-              <w:left w:w="100.0" w:type="dxa"/>
-              <w:bottom w:w="100.0" w:type="dxa"/>
-              <w:right w:w="100.0" w:type="dxa"/>
-            </w:tcMar>
-            <w:vAlign w:val="top"/>
-          </w:tcPr>
-          <w:p>
-            <w:pPr>
-              <w:pageBreakBefore w:val="0"/>
-              <w:widowControl w:val="0"/>
-              <w:spacing w:line="240" w:lineRule="auto"/>
-              <w:rPr/>
-            </w:pPr>
-            <w:r>
-              <w:rPr>
-                <w:rtl w:val="0"/>
-              </w:rPr>
-            </w:r>
-          </w:p>
-        </w:tc>
-        <w:tc>
-          <w:tcPr>
-            <w:shd w:fill="auto" w:val="clear"/>
-            <w:tcMar>
-              <w:top w:w="100.0" w:type="dxa"/>
-              <w:left w:w="100.0" w:type="dxa"/>
-              <w:bottom w:w="100.0" w:type="dxa"/>
-              <w:right w:w="100.0" w:type="dxa"/>
-            </w:tcMar>
-            <w:vAlign w:val="top"/>
-          </w:tcPr>
-          <w:p>
-            <w:pPr>
-              <w:pageBreakBefore w:val="0"/>
-              <w:widowControl w:val="0"/>
-              <w:spacing w:line="240" w:lineRule="auto"/>
-              <w:rPr/>
-            </w:pPr>
-            <w:r>
-              <w:rPr>
-                <w:rtl w:val="0"/>
-              </w:rPr>
-            </w:r>
-          </w:p>
-        </w:tc>
-        <w:tc>
-          <w:tcPr>
-            <w:shd w:fill="auto" w:val="clear"/>
-            <w:tcMar>
-              <w:top w:w="100.0" w:type="dxa"/>
-              <w:left w:w="100.0" w:type="dxa"/>
-              <w:bottom w:w="100.0" w:type="dxa"/>
-              <w:right w:w="100.0" w:type="dxa"/>
-            </w:tcMar>
-            <w:vAlign w:val="top"/>
-          </w:tcPr>
-          <w:p>
-            <w:pPr>
-              <w:pageBreakBefore w:val="0"/>
-              <w:widowControl w:val="0"/>
-              <w:spacing w:line="240" w:lineRule="auto"/>
-              <w:rPr/>
-            </w:pPr>
-            <w:r>
-              <w:rPr>
-                <w:rtl w:val="0"/>
-              </w:rPr>
+              <w:widowControl w:val="0"/>
+              <w:spacing w:line="240" w:lineRule="auto"/>
+              <w:rPr/>
+            </w:pPr>
+            <w:r>
+              <w:rPr>
+                <w:rtl w:val="0"/>
+              </w:rPr>
+              <w:t xml:space="preserve">5</w:t>
+            </w:r>
+          </w:p>
+        </w:tc>
+        <w:tc>
+          <w:tcPr>
+            <w:shd w:fill="auto" w:val="clear"/>
+            <w:tcMar>
+              <w:top w:w="100.0" w:type="dxa"/>
+              <w:left w:w="100.0" w:type="dxa"/>
+              <w:bottom w:w="100.0" w:type="dxa"/>
+              <w:right w:w="100.0" w:type="dxa"/>
+            </w:tcMar>
+            <w:vAlign w:val="top"/>
+          </w:tcPr>
+          <w:p>
+            <w:pPr>
+              <w:widowControl w:val="0"/>
+              <w:spacing w:line="240" w:lineRule="auto"/>
+              <w:rPr/>
+            </w:pPr>
+            <w:r>
+              <w:rPr>
+                <w:rtl w:val="0"/>
+              </w:rPr>
+              <w:t xml:space="preserve">5</w:t>
+            </w:r>
+          </w:p>
+        </w:tc>
+        <w:tc>
+          <w:tcPr>
+            <w:shd w:fill="auto" w:val="clear"/>
+            <w:tcMar>
+              <w:top w:w="100.0" w:type="dxa"/>
+              <w:left w:w="100.0" w:type="dxa"/>
+              <w:bottom w:w="100.0" w:type="dxa"/>
+              <w:right w:w="100.0" w:type="dxa"/>
+            </w:tcMar>
+            <w:vAlign w:val="top"/>
+          </w:tcPr>
+          <w:p>
+            <w:pPr>
+              <w:widowControl w:val="0"/>
+              <w:spacing w:line="240" w:lineRule="auto"/>
+              <w:rPr/>
+            </w:pPr>
+            <w:r>
+              <w:rPr>
+                <w:rtl w:val="0"/>
+              </w:rPr>
+              <w:t xml:space="preserve">0000</w:t>
+            </w:r>
+          </w:p>
+        </w:tc>
+        <w:tc>
+          <w:tcPr>
+            <w:shd w:fill="auto" w:val="clear"/>
+            <w:tcMar>
+              <w:top w:w="100.0" w:type="dxa"/>
+              <w:left w:w="100.0" w:type="dxa"/>
+              <w:bottom w:w="100.0" w:type="dxa"/>
+              <w:right w:w="100.0" w:type="dxa"/>
+            </w:tcMar>
+            <w:vAlign w:val="top"/>
+          </w:tcPr>
+          <w:p>
+            <w:pPr>
+              <w:widowControl w:val="0"/>
+              <w:spacing w:line="240" w:lineRule="auto"/>
+              <w:rPr/>
+            </w:pPr>
+            <w:r>
+              <w:rPr>
+                <w:rtl w:val="0"/>
+              </w:rPr>
+              <w:t xml:space="preserve">0</w:t>
+            </w:r>
+          </w:p>
+        </w:tc>
+        <w:tc>
+          <w:tcPr>
+            <w:shd w:fill="auto" w:val="clear"/>
+            <w:tcMar>
+              <w:top w:w="100.0" w:type="dxa"/>
+              <w:left w:w="100.0" w:type="dxa"/>
+              <w:bottom w:w="100.0" w:type="dxa"/>
+              <w:right w:w="100.0" w:type="dxa"/>
+            </w:tcMar>
+            <w:vAlign w:val="top"/>
+          </w:tcPr>
+          <w:p>
+            <w:pPr>
+              <w:widowControl w:val="0"/>
+              <w:spacing w:line="240" w:lineRule="auto"/>
+              <w:rPr/>
+            </w:pPr>
+            <w:r>
+              <w:rPr>
+                <w:rtl w:val="0"/>
+              </w:rPr>
+              <w:t xml:space="preserve">0</w:t>
+            </w:r>
+          </w:p>
+        </w:tc>
+        <w:tc>
+          <w:tcPr>
+            <w:shd w:fill="auto" w:val="clear"/>
+            <w:tcMar>
+              <w:top w:w="100.0" w:type="dxa"/>
+              <w:left w:w="100.0" w:type="dxa"/>
+              <w:bottom w:w="100.0" w:type="dxa"/>
+              <w:right w:w="100.0" w:type="dxa"/>
+            </w:tcMar>
+            <w:vAlign w:val="top"/>
+          </w:tcPr>
+          <w:p>
+            <w:pPr>
+              <w:widowControl w:val="0"/>
+              <w:spacing w:line="240" w:lineRule="auto"/>
+              <w:rPr/>
+            </w:pPr>
+            <w:r>
+              <w:rPr>
+                <w:rtl w:val="0"/>
+              </w:rPr>
+              <w:t xml:space="preserve">5</w:t>
+            </w:r>
+          </w:p>
+        </w:tc>
+        <w:tc>
+          <w:tcPr>
+            <w:shd w:fill="auto" w:val="clear"/>
+            <w:tcMar>
+              <w:top w:w="100.0" w:type="dxa"/>
+              <w:left w:w="100.0" w:type="dxa"/>
+              <w:bottom w:w="100.0" w:type="dxa"/>
+              <w:right w:w="100.0" w:type="dxa"/>
+            </w:tcMar>
+            <w:vAlign w:val="top"/>
+          </w:tcPr>
+          <w:p>
+            <w:pPr>
+              <w:widowControl w:val="0"/>
+              <w:spacing w:line="240" w:lineRule="auto"/>
+              <w:rPr/>
+            </w:pPr>
+            <w:r>
+              <w:rPr>
+                <w:rtl w:val="0"/>
+              </w:rPr>
+              <w:t xml:space="preserve">5</w:t>
+            </w:r>
+          </w:p>
+        </w:tc>
+        <w:tc>
+          <w:tcPr>
+            <w:shd w:fill="auto" w:val="clear"/>
+            <w:tcMar>
+              <w:top w:w="100.0" w:type="dxa"/>
+              <w:left w:w="100.0" w:type="dxa"/>
+              <w:bottom w:w="100.0" w:type="dxa"/>
+              <w:right w:w="100.0" w:type="dxa"/>
+            </w:tcMar>
+            <w:vAlign w:val="top"/>
+          </w:tcPr>
+          <w:p>
+            <w:pPr>
+              <w:widowControl w:val="0"/>
+              <w:spacing w:line="240" w:lineRule="auto"/>
+              <w:rPr/>
+            </w:pPr>
+            <w:r>
+              <w:rPr>
+                <w:rtl w:val="0"/>
+              </w:rPr>
+              <w:t xml:space="preserve">0000</w:t>
+            </w:r>
+          </w:p>
+        </w:tc>
+        <w:tc>
+          <w:tcPr>
+            <w:shd w:fill="auto" w:val="clear"/>
+            <w:tcMar>
+              <w:top w:w="100.0" w:type="dxa"/>
+              <w:left w:w="100.0" w:type="dxa"/>
+              <w:bottom w:w="100.0" w:type="dxa"/>
+              <w:right w:w="100.0" w:type="dxa"/>
+            </w:tcMar>
+            <w:vAlign w:val="top"/>
+          </w:tcPr>
+          <w:p>
+            <w:pPr>
+              <w:widowControl w:val="0"/>
+              <w:spacing w:line="240" w:lineRule="auto"/>
+              <w:rPr/>
+            </w:pPr>
+            <w:r>
+              <w:rPr>
+                <w:rtl w:val="0"/>
+              </w:rPr>
+              <w:t xml:space="preserve">0</w:t>
+            </w:r>
+          </w:p>
+        </w:tc>
+        <w:tc>
+          <w:tcPr>
+            <w:shd w:fill="auto" w:val="clear"/>
+            <w:tcMar>
+              <w:top w:w="100.0" w:type="dxa"/>
+              <w:left w:w="100.0" w:type="dxa"/>
+              <w:bottom w:w="100.0" w:type="dxa"/>
+              <w:right w:w="100.0" w:type="dxa"/>
+            </w:tcMar>
+            <w:vAlign w:val="top"/>
+          </w:tcPr>
+          <w:p>
+            <w:pPr>
+              <w:widowControl w:val="0"/>
+              <w:spacing w:line="240" w:lineRule="auto"/>
+              <w:rPr/>
+            </w:pPr>
+            <w:r>
+              <w:rPr>
+                <w:rtl w:val="0"/>
+              </w:rPr>
+              <w:t xml:space="preserve">0</w:t>
             </w:r>
           </w:p>
         </w:tc>
@@ -4746,7 +4678,6 @@
           </w:tcPr>
           <w:p>
             <w:pPr>
-              <w:pageBreakBefore w:val="0"/>
               <w:widowControl w:val="0"/>
               <w:spacing w:line="240" w:lineRule="auto"/>
               <w:rPr>
@@ -4775,7 +4706,6 @@
           </w:tcPr>
           <w:p>
             <w:pPr>
-              <w:pageBreakBefore w:val="0"/>
               <w:widowControl w:val="0"/>
               <w:spacing w:line="240" w:lineRule="auto"/>
               <w:rPr>
@@ -4804,240 +4734,240 @@
           </w:tcPr>
           <w:p>
             <w:pPr>
-              <w:pageBreakBefore w:val="0"/>
-              <w:widowControl w:val="0"/>
-              <w:spacing w:line="240" w:lineRule="auto"/>
-              <w:rPr/>
-            </w:pPr>
-            <w:r>
-              <w:rPr>
-                <w:rtl w:val="0"/>
-              </w:rPr>
-            </w:r>
-          </w:p>
-        </w:tc>
-        <w:tc>
-          <w:tcPr>
-            <w:shd w:fill="auto" w:val="clear"/>
-            <w:tcMar>
-              <w:top w:w="100.0" w:type="dxa"/>
-              <w:left w:w="100.0" w:type="dxa"/>
-              <w:bottom w:w="100.0" w:type="dxa"/>
-              <w:right w:w="100.0" w:type="dxa"/>
-            </w:tcMar>
-            <w:vAlign w:val="top"/>
-          </w:tcPr>
-          <w:p>
-            <w:pPr>
-              <w:pageBreakBefore w:val="0"/>
-              <w:widowControl w:val="0"/>
-              <w:spacing w:line="240" w:lineRule="auto"/>
-              <w:rPr/>
-            </w:pPr>
-            <w:r>
-              <w:rPr>
-                <w:rtl w:val="0"/>
-              </w:rPr>
-            </w:r>
-          </w:p>
-        </w:tc>
-        <w:tc>
-          <w:tcPr>
-            <w:shd w:fill="auto" w:val="clear"/>
-            <w:tcMar>
-              <w:top w:w="100.0" w:type="dxa"/>
-              <w:left w:w="100.0" w:type="dxa"/>
-              <w:bottom w:w="100.0" w:type="dxa"/>
-              <w:right w:w="100.0" w:type="dxa"/>
-            </w:tcMar>
-            <w:vAlign w:val="top"/>
-          </w:tcPr>
-          <w:p>
-            <w:pPr>
-              <w:pageBreakBefore w:val="0"/>
-              <w:widowControl w:val="0"/>
-              <w:spacing w:line="240" w:lineRule="auto"/>
-              <w:rPr/>
-            </w:pPr>
-            <w:r>
-              <w:rPr>
-                <w:rtl w:val="0"/>
-              </w:rPr>
-            </w:r>
-          </w:p>
-        </w:tc>
-        <w:tc>
-          <w:tcPr>
-            <w:shd w:fill="auto" w:val="clear"/>
-            <w:tcMar>
-              <w:top w:w="100.0" w:type="dxa"/>
-              <w:left w:w="100.0" w:type="dxa"/>
-              <w:bottom w:w="100.0" w:type="dxa"/>
-              <w:right w:w="100.0" w:type="dxa"/>
-            </w:tcMar>
-            <w:vAlign w:val="top"/>
-          </w:tcPr>
-          <w:p>
-            <w:pPr>
-              <w:pageBreakBefore w:val="0"/>
-              <w:widowControl w:val="0"/>
-              <w:spacing w:line="240" w:lineRule="auto"/>
-              <w:rPr/>
-            </w:pPr>
-            <w:r>
-              <w:rPr>
-                <w:rtl w:val="0"/>
-              </w:rPr>
-            </w:r>
-          </w:p>
-        </w:tc>
-        <w:tc>
-          <w:tcPr>
-            <w:shd w:fill="auto" w:val="clear"/>
-            <w:tcMar>
-              <w:top w:w="100.0" w:type="dxa"/>
-              <w:left w:w="100.0" w:type="dxa"/>
-              <w:bottom w:w="100.0" w:type="dxa"/>
-              <w:right w:w="100.0" w:type="dxa"/>
-            </w:tcMar>
-            <w:vAlign w:val="top"/>
-          </w:tcPr>
-          <w:p>
-            <w:pPr>
-              <w:pageBreakBefore w:val="0"/>
-              <w:widowControl w:val="0"/>
-              <w:spacing w:line="240" w:lineRule="auto"/>
-              <w:rPr/>
-            </w:pPr>
-            <w:r>
-              <w:rPr>
-                <w:rtl w:val="0"/>
-              </w:rPr>
-            </w:r>
-          </w:p>
-        </w:tc>
-        <w:tc>
-          <w:tcPr>
-            <w:shd w:fill="auto" w:val="clear"/>
-            <w:tcMar>
-              <w:top w:w="100.0" w:type="dxa"/>
-              <w:left w:w="100.0" w:type="dxa"/>
-              <w:bottom w:w="100.0" w:type="dxa"/>
-              <w:right w:w="100.0" w:type="dxa"/>
-            </w:tcMar>
-            <w:vAlign w:val="top"/>
-          </w:tcPr>
-          <w:p>
-            <w:pPr>
-              <w:pageBreakBefore w:val="0"/>
-              <w:widowControl w:val="0"/>
-              <w:spacing w:line="240" w:lineRule="auto"/>
-              <w:rPr/>
-            </w:pPr>
-            <w:r>
-              <w:rPr>
-                <w:rtl w:val="0"/>
-              </w:rPr>
-            </w:r>
-          </w:p>
-        </w:tc>
-        <w:tc>
-          <w:tcPr>
-            <w:shd w:fill="auto" w:val="clear"/>
-            <w:tcMar>
-              <w:top w:w="100.0" w:type="dxa"/>
-              <w:left w:w="100.0" w:type="dxa"/>
-              <w:bottom w:w="100.0" w:type="dxa"/>
-              <w:right w:w="100.0" w:type="dxa"/>
-            </w:tcMar>
-            <w:vAlign w:val="top"/>
-          </w:tcPr>
-          <w:p>
-            <w:pPr>
-              <w:pageBreakBefore w:val="0"/>
-              <w:widowControl w:val="0"/>
-              <w:spacing w:line="240" w:lineRule="auto"/>
-              <w:rPr/>
-            </w:pPr>
-            <w:r>
-              <w:rPr>
-                <w:rtl w:val="0"/>
-              </w:rPr>
-            </w:r>
-          </w:p>
-        </w:tc>
-        <w:tc>
-          <w:tcPr>
-            <w:shd w:fill="auto" w:val="clear"/>
-            <w:tcMar>
-              <w:top w:w="100.0" w:type="dxa"/>
-              <w:left w:w="100.0" w:type="dxa"/>
-              <w:bottom w:w="100.0" w:type="dxa"/>
-              <w:right w:w="100.0" w:type="dxa"/>
-            </w:tcMar>
-            <w:vAlign w:val="top"/>
-          </w:tcPr>
-          <w:p>
-            <w:pPr>
-              <w:pageBreakBefore w:val="0"/>
-              <w:widowControl w:val="0"/>
-              <w:spacing w:line="240" w:lineRule="auto"/>
-              <w:rPr/>
-            </w:pPr>
-            <w:r>
-              <w:rPr>
-                <w:rtl w:val="0"/>
-              </w:rPr>
-            </w:r>
-          </w:p>
-        </w:tc>
-        <w:tc>
-          <w:tcPr>
-            <w:shd w:fill="auto" w:val="clear"/>
-            <w:tcMar>
-              <w:top w:w="100.0" w:type="dxa"/>
-              <w:left w:w="100.0" w:type="dxa"/>
-              <w:bottom w:w="100.0" w:type="dxa"/>
-              <w:right w:w="100.0" w:type="dxa"/>
-            </w:tcMar>
-            <w:vAlign w:val="top"/>
-          </w:tcPr>
-          <w:p>
-            <w:pPr>
-              <w:pageBreakBefore w:val="0"/>
-              <w:widowControl w:val="0"/>
-              <w:spacing w:line="240" w:lineRule="auto"/>
-              <w:rPr/>
-            </w:pPr>
-            <w:r>
-              <w:rPr>
-                <w:rtl w:val="0"/>
-              </w:rPr>
-            </w:r>
-          </w:p>
-        </w:tc>
-        <w:tc>
-          <w:tcPr>
-            <w:shd w:fill="auto" w:val="clear"/>
-            <w:tcMar>
-              <w:top w:w="100.0" w:type="dxa"/>
-              <w:left w:w="100.0" w:type="dxa"/>
-              <w:bottom w:w="100.0" w:type="dxa"/>
-              <w:right w:w="100.0" w:type="dxa"/>
-            </w:tcMar>
-            <w:vAlign w:val="top"/>
-          </w:tcPr>
-          <w:p>
-            <w:pPr>
-              <w:pageBreakBefore w:val="0"/>
-              <w:widowControl w:val="0"/>
-              <w:spacing w:line="240" w:lineRule="auto"/>
-              <w:rPr/>
-            </w:pPr>
-            <w:r>
-              <w:rPr>
-                <w:rtl w:val="0"/>
-              </w:rPr>
+              <w:widowControl w:val="0"/>
+              <w:spacing w:line="240" w:lineRule="auto"/>
+              <w:rPr/>
+            </w:pPr>
+            <w:r>
+              <w:rPr>
+                <w:rtl w:val="0"/>
+              </w:rPr>
+              <w:t xml:space="preserve">8</w:t>
+            </w:r>
+          </w:p>
+        </w:tc>
+        <w:tc>
+          <w:tcPr>
+            <w:shd w:fill="auto" w:val="clear"/>
+            <w:tcMar>
+              <w:top w:w="100.0" w:type="dxa"/>
+              <w:left w:w="100.0" w:type="dxa"/>
+              <w:bottom w:w="100.0" w:type="dxa"/>
+              <w:right w:w="100.0" w:type="dxa"/>
+            </w:tcMar>
+            <w:vAlign w:val="top"/>
+          </w:tcPr>
+          <w:p>
+            <w:pPr>
+              <w:widowControl w:val="0"/>
+              <w:spacing w:line="240" w:lineRule="auto"/>
+              <w:rPr/>
+            </w:pPr>
+            <w:r>
+              <w:rPr>
+                <w:rtl w:val="0"/>
+              </w:rPr>
+              <w:t xml:space="preserve">7</w:t>
+            </w:r>
+          </w:p>
+        </w:tc>
+        <w:tc>
+          <w:tcPr>
+            <w:shd w:fill="auto" w:val="clear"/>
+            <w:tcMar>
+              <w:top w:w="100.0" w:type="dxa"/>
+              <w:left w:w="100.0" w:type="dxa"/>
+              <w:bottom w:w="100.0" w:type="dxa"/>
+              <w:right w:w="100.0" w:type="dxa"/>
+            </w:tcMar>
+            <w:vAlign w:val="top"/>
+          </w:tcPr>
+          <w:p>
+            <w:pPr>
+              <w:widowControl w:val="0"/>
+              <w:spacing w:line="240" w:lineRule="auto"/>
+              <w:rPr/>
+            </w:pPr>
+            <w:r>
+              <w:rPr>
+                <w:rtl w:val="0"/>
+              </w:rPr>
+              <w:t xml:space="preserve">0001</w:t>
+            </w:r>
+          </w:p>
+        </w:tc>
+        <w:tc>
+          <w:tcPr>
+            <w:shd w:fill="auto" w:val="clear"/>
+            <w:tcMar>
+              <w:top w:w="100.0" w:type="dxa"/>
+              <w:left w:w="100.0" w:type="dxa"/>
+              <w:bottom w:w="100.0" w:type="dxa"/>
+              <w:right w:w="100.0" w:type="dxa"/>
+            </w:tcMar>
+            <w:vAlign w:val="top"/>
+          </w:tcPr>
+          <w:p>
+            <w:pPr>
+              <w:widowControl w:val="0"/>
+              <w:spacing w:line="240" w:lineRule="auto"/>
+              <w:rPr/>
+            </w:pPr>
+            <w:r>
+              <w:rPr>
+                <w:rtl w:val="0"/>
+              </w:rPr>
+              <w:t xml:space="preserve">1</w:t>
+            </w:r>
+          </w:p>
+        </w:tc>
+        <w:tc>
+          <w:tcPr>
+            <w:shd w:fill="auto" w:val="clear"/>
+            <w:tcMar>
+              <w:top w:w="100.0" w:type="dxa"/>
+              <w:left w:w="100.0" w:type="dxa"/>
+              <w:bottom w:w="100.0" w:type="dxa"/>
+              <w:right w:w="100.0" w:type="dxa"/>
+            </w:tcMar>
+            <w:vAlign w:val="top"/>
+          </w:tcPr>
+          <w:p>
+            <w:pPr>
+              <w:widowControl w:val="0"/>
+              <w:spacing w:line="240" w:lineRule="auto"/>
+              <w:rPr/>
+            </w:pPr>
+            <w:r>
+              <w:rPr>
+                <w:rtl w:val="0"/>
+              </w:rPr>
+              <w:t xml:space="preserve">0</w:t>
+            </w:r>
+          </w:p>
+        </w:tc>
+        <w:tc>
+          <w:tcPr>
+            <w:shd w:fill="auto" w:val="clear"/>
+            <w:tcMar>
+              <w:top w:w="100.0" w:type="dxa"/>
+              <w:left w:w="100.0" w:type="dxa"/>
+              <w:bottom w:w="100.0" w:type="dxa"/>
+              <w:right w:w="100.0" w:type="dxa"/>
+            </w:tcMar>
+            <w:vAlign w:val="top"/>
+          </w:tcPr>
+          <w:p>
+            <w:pPr>
+              <w:widowControl w:val="0"/>
+              <w:spacing w:line="240" w:lineRule="auto"/>
+              <w:rPr/>
+            </w:pPr>
+            <w:r>
+              <w:rPr>
+                <w:rtl w:val="0"/>
+              </w:rPr>
+              <w:t xml:space="preserve">-8</w:t>
+            </w:r>
+          </w:p>
+        </w:tc>
+        <w:tc>
+          <w:tcPr>
+            <w:shd w:fill="auto" w:val="clear"/>
+            <w:tcMar>
+              <w:top w:w="100.0" w:type="dxa"/>
+              <w:left w:w="100.0" w:type="dxa"/>
+              <w:bottom w:w="100.0" w:type="dxa"/>
+              <w:right w:w="100.0" w:type="dxa"/>
+            </w:tcMar>
+            <w:vAlign w:val="top"/>
+          </w:tcPr>
+          <w:p>
+            <w:pPr>
+              <w:widowControl w:val="0"/>
+              <w:spacing w:line="240" w:lineRule="auto"/>
+              <w:rPr/>
+            </w:pPr>
+            <w:r>
+              <w:rPr>
+                <w:rtl w:val="0"/>
+              </w:rPr>
+              <w:t xml:space="preserve">7</w:t>
+            </w:r>
+          </w:p>
+        </w:tc>
+        <w:tc>
+          <w:tcPr>
+            <w:shd w:fill="auto" w:val="clear"/>
+            <w:tcMar>
+              <w:top w:w="100.0" w:type="dxa"/>
+              <w:left w:w="100.0" w:type="dxa"/>
+              <w:bottom w:w="100.0" w:type="dxa"/>
+              <w:right w:w="100.0" w:type="dxa"/>
+            </w:tcMar>
+            <w:vAlign w:val="top"/>
+          </w:tcPr>
+          <w:p>
+            <w:pPr>
+              <w:widowControl w:val="0"/>
+              <w:spacing w:line="240" w:lineRule="auto"/>
+              <w:rPr/>
+            </w:pPr>
+            <w:r>
+              <w:rPr>
+                <w:rtl w:val="0"/>
+              </w:rPr>
+              <w:t xml:space="preserve">0001</w:t>
+            </w:r>
+          </w:p>
+        </w:tc>
+        <w:tc>
+          <w:tcPr>
+            <w:shd w:fill="auto" w:val="clear"/>
+            <w:tcMar>
+              <w:top w:w="100.0" w:type="dxa"/>
+              <w:left w:w="100.0" w:type="dxa"/>
+              <w:bottom w:w="100.0" w:type="dxa"/>
+              <w:right w:w="100.0" w:type="dxa"/>
+            </w:tcMar>
+            <w:vAlign w:val="top"/>
+          </w:tcPr>
+          <w:p>
+            <w:pPr>
+              <w:widowControl w:val="0"/>
+              <w:spacing w:line="240" w:lineRule="auto"/>
+              <w:rPr/>
+            </w:pPr>
+            <w:r>
+              <w:rPr>
+                <w:rtl w:val="0"/>
+              </w:rPr>
+              <w:t xml:space="preserve">1</w:t>
+            </w:r>
+          </w:p>
+        </w:tc>
+        <w:tc>
+          <w:tcPr>
+            <w:shd w:fill="auto" w:val="clear"/>
+            <w:tcMar>
+              <w:top w:w="100.0" w:type="dxa"/>
+              <w:left w:w="100.0" w:type="dxa"/>
+              <w:bottom w:w="100.0" w:type="dxa"/>
+              <w:right w:w="100.0" w:type="dxa"/>
+            </w:tcMar>
+            <w:vAlign w:val="top"/>
+          </w:tcPr>
+          <w:p>
+            <w:pPr>
+              <w:widowControl w:val="0"/>
+              <w:spacing w:line="240" w:lineRule="auto"/>
+              <w:rPr/>
+            </w:pPr>
+            <w:r>
+              <w:rPr>
+                <w:rtl w:val="0"/>
+              </w:rPr>
+              <w:t xml:space="preserve">1</w:t>
             </w:r>
           </w:p>
         </w:tc>
@@ -5060,7 +4990,6 @@
           </w:tcPr>
           <w:p>
             <w:pPr>
-              <w:pageBreakBefore w:val="0"/>
               <w:widowControl w:val="0"/>
               <w:spacing w:line="240" w:lineRule="auto"/>
               <w:rPr>
@@ -5089,7 +5018,6 @@
           </w:tcPr>
           <w:p>
             <w:pPr>
-              <w:pageBreakBefore w:val="0"/>
               <w:widowControl w:val="0"/>
               <w:spacing w:line="240" w:lineRule="auto"/>
               <w:rPr>
@@ -5118,240 +5046,240 @@
           </w:tcPr>
           <w:p>
             <w:pPr>
-              <w:pageBreakBefore w:val="0"/>
-              <w:widowControl w:val="0"/>
-              <w:spacing w:line="240" w:lineRule="auto"/>
-              <w:rPr/>
-            </w:pPr>
-            <w:r>
-              <w:rPr>
-                <w:rtl w:val="0"/>
-              </w:rPr>
-            </w:r>
-          </w:p>
-        </w:tc>
-        <w:tc>
-          <w:tcPr>
-            <w:shd w:fill="auto" w:val="clear"/>
-            <w:tcMar>
-              <w:top w:w="100.0" w:type="dxa"/>
-              <w:left w:w="100.0" w:type="dxa"/>
-              <w:bottom w:w="100.0" w:type="dxa"/>
-              <w:right w:w="100.0" w:type="dxa"/>
-            </w:tcMar>
-            <w:vAlign w:val="top"/>
-          </w:tcPr>
-          <w:p>
-            <w:pPr>
-              <w:pageBreakBefore w:val="0"/>
-              <w:widowControl w:val="0"/>
-              <w:spacing w:line="240" w:lineRule="auto"/>
-              <w:rPr/>
-            </w:pPr>
-            <w:r>
-              <w:rPr>
-                <w:rtl w:val="0"/>
-              </w:rPr>
-            </w:r>
-          </w:p>
-        </w:tc>
-        <w:tc>
-          <w:tcPr>
-            <w:shd w:fill="auto" w:val="clear"/>
-            <w:tcMar>
-              <w:top w:w="100.0" w:type="dxa"/>
-              <w:left w:w="100.0" w:type="dxa"/>
-              <w:bottom w:w="100.0" w:type="dxa"/>
-              <w:right w:w="100.0" w:type="dxa"/>
-            </w:tcMar>
-            <w:vAlign w:val="top"/>
-          </w:tcPr>
-          <w:p>
-            <w:pPr>
-              <w:pageBreakBefore w:val="0"/>
-              <w:widowControl w:val="0"/>
-              <w:spacing w:line="240" w:lineRule="auto"/>
-              <w:rPr/>
-            </w:pPr>
-            <w:r>
-              <w:rPr>
-                <w:rtl w:val="0"/>
-              </w:rPr>
-            </w:r>
-          </w:p>
-        </w:tc>
-        <w:tc>
-          <w:tcPr>
-            <w:shd w:fill="auto" w:val="clear"/>
-            <w:tcMar>
-              <w:top w:w="100.0" w:type="dxa"/>
-              <w:left w:w="100.0" w:type="dxa"/>
-              <w:bottom w:w="100.0" w:type="dxa"/>
-              <w:right w:w="100.0" w:type="dxa"/>
-            </w:tcMar>
-            <w:vAlign w:val="top"/>
-          </w:tcPr>
-          <w:p>
-            <w:pPr>
-              <w:pageBreakBefore w:val="0"/>
-              <w:widowControl w:val="0"/>
-              <w:spacing w:line="240" w:lineRule="auto"/>
-              <w:rPr/>
-            </w:pPr>
-            <w:r>
-              <w:rPr>
-                <w:rtl w:val="0"/>
-              </w:rPr>
-            </w:r>
-          </w:p>
-        </w:tc>
-        <w:tc>
-          <w:tcPr>
-            <w:shd w:fill="auto" w:val="clear"/>
-            <w:tcMar>
-              <w:top w:w="100.0" w:type="dxa"/>
-              <w:left w:w="100.0" w:type="dxa"/>
-              <w:bottom w:w="100.0" w:type="dxa"/>
-              <w:right w:w="100.0" w:type="dxa"/>
-            </w:tcMar>
-            <w:vAlign w:val="top"/>
-          </w:tcPr>
-          <w:p>
-            <w:pPr>
-              <w:pageBreakBefore w:val="0"/>
-              <w:widowControl w:val="0"/>
-              <w:spacing w:line="240" w:lineRule="auto"/>
-              <w:rPr/>
-            </w:pPr>
-            <w:r>
-              <w:rPr>
-                <w:rtl w:val="0"/>
-              </w:rPr>
-            </w:r>
-          </w:p>
-        </w:tc>
-        <w:tc>
-          <w:tcPr>
-            <w:shd w:fill="auto" w:val="clear"/>
-            <w:tcMar>
-              <w:top w:w="100.0" w:type="dxa"/>
-              <w:left w:w="100.0" w:type="dxa"/>
-              <w:bottom w:w="100.0" w:type="dxa"/>
-              <w:right w:w="100.0" w:type="dxa"/>
-            </w:tcMar>
-            <w:vAlign w:val="top"/>
-          </w:tcPr>
-          <w:p>
-            <w:pPr>
-              <w:pageBreakBefore w:val="0"/>
-              <w:widowControl w:val="0"/>
-              <w:spacing w:line="240" w:lineRule="auto"/>
-              <w:rPr/>
-            </w:pPr>
-            <w:r>
-              <w:rPr>
-                <w:rtl w:val="0"/>
-              </w:rPr>
-            </w:r>
-          </w:p>
-        </w:tc>
-        <w:tc>
-          <w:tcPr>
-            <w:shd w:fill="auto" w:val="clear"/>
-            <w:tcMar>
-              <w:top w:w="100.0" w:type="dxa"/>
-              <w:left w:w="100.0" w:type="dxa"/>
-              <w:bottom w:w="100.0" w:type="dxa"/>
-              <w:right w:w="100.0" w:type="dxa"/>
-            </w:tcMar>
-            <w:vAlign w:val="top"/>
-          </w:tcPr>
-          <w:p>
-            <w:pPr>
-              <w:pageBreakBefore w:val="0"/>
-              <w:widowControl w:val="0"/>
-              <w:spacing w:line="240" w:lineRule="auto"/>
-              <w:rPr/>
-            </w:pPr>
-            <w:r>
-              <w:rPr>
-                <w:rtl w:val="0"/>
-              </w:rPr>
-            </w:r>
-          </w:p>
-        </w:tc>
-        <w:tc>
-          <w:tcPr>
-            <w:shd w:fill="auto" w:val="clear"/>
-            <w:tcMar>
-              <w:top w:w="100.0" w:type="dxa"/>
-              <w:left w:w="100.0" w:type="dxa"/>
-              <w:bottom w:w="100.0" w:type="dxa"/>
-              <w:right w:w="100.0" w:type="dxa"/>
-            </w:tcMar>
-            <w:vAlign w:val="top"/>
-          </w:tcPr>
-          <w:p>
-            <w:pPr>
-              <w:pageBreakBefore w:val="0"/>
-              <w:widowControl w:val="0"/>
-              <w:spacing w:line="240" w:lineRule="auto"/>
-              <w:rPr/>
-            </w:pPr>
-            <w:r>
-              <w:rPr>
-                <w:rtl w:val="0"/>
-              </w:rPr>
-            </w:r>
-          </w:p>
-        </w:tc>
-        <w:tc>
-          <w:tcPr>
-            <w:shd w:fill="auto" w:val="clear"/>
-            <w:tcMar>
-              <w:top w:w="100.0" w:type="dxa"/>
-              <w:left w:w="100.0" w:type="dxa"/>
-              <w:bottom w:w="100.0" w:type="dxa"/>
-              <w:right w:w="100.0" w:type="dxa"/>
-            </w:tcMar>
-            <w:vAlign w:val="top"/>
-          </w:tcPr>
-          <w:p>
-            <w:pPr>
-              <w:pageBreakBefore w:val="0"/>
-              <w:widowControl w:val="0"/>
-              <w:spacing w:line="240" w:lineRule="auto"/>
-              <w:rPr/>
-            </w:pPr>
-            <w:r>
-              <w:rPr>
-                <w:rtl w:val="0"/>
-              </w:rPr>
-            </w:r>
-          </w:p>
-        </w:tc>
-        <w:tc>
-          <w:tcPr>
-            <w:shd w:fill="auto" w:val="clear"/>
-            <w:tcMar>
-              <w:top w:w="100.0" w:type="dxa"/>
-              <w:left w:w="100.0" w:type="dxa"/>
-              <w:bottom w:w="100.0" w:type="dxa"/>
-              <w:right w:w="100.0" w:type="dxa"/>
-            </w:tcMar>
-            <w:vAlign w:val="top"/>
-          </w:tcPr>
-          <w:p>
-            <w:pPr>
-              <w:pageBreakBefore w:val="0"/>
-              <w:widowControl w:val="0"/>
-              <w:spacing w:line="240" w:lineRule="auto"/>
-              <w:rPr/>
-            </w:pPr>
-            <w:r>
-              <w:rPr>
-                <w:rtl w:val="0"/>
-              </w:rPr>
+              <w:widowControl w:val="0"/>
+              <w:spacing w:line="240" w:lineRule="auto"/>
+              <w:rPr/>
+            </w:pPr>
+            <w:r>
+              <w:rPr>
+                <w:rtl w:val="0"/>
+              </w:rPr>
+              <w:t xml:space="preserve">6</w:t>
+            </w:r>
+          </w:p>
+        </w:tc>
+        <w:tc>
+          <w:tcPr>
+            <w:shd w:fill="auto" w:val="clear"/>
+            <w:tcMar>
+              <w:top w:w="100.0" w:type="dxa"/>
+              <w:left w:w="100.0" w:type="dxa"/>
+              <w:bottom w:w="100.0" w:type="dxa"/>
+              <w:right w:w="100.0" w:type="dxa"/>
+            </w:tcMar>
+            <w:vAlign w:val="top"/>
+          </w:tcPr>
+          <w:p>
+            <w:pPr>
+              <w:widowControl w:val="0"/>
+              <w:spacing w:line="240" w:lineRule="auto"/>
+              <w:rPr/>
+            </w:pPr>
+            <w:r>
+              <w:rPr>
+                <w:rtl w:val="0"/>
+              </w:rPr>
+              <w:t xml:space="preserve">10</w:t>
+            </w:r>
+          </w:p>
+        </w:tc>
+        <w:tc>
+          <w:tcPr>
+            <w:shd w:fill="auto" w:val="clear"/>
+            <w:tcMar>
+              <w:top w:w="100.0" w:type="dxa"/>
+              <w:left w:w="100.0" w:type="dxa"/>
+              <w:bottom w:w="100.0" w:type="dxa"/>
+              <w:right w:w="100.0" w:type="dxa"/>
+            </w:tcMar>
+            <w:vAlign w:val="top"/>
+          </w:tcPr>
+          <w:p>
+            <w:pPr>
+              <w:widowControl w:val="0"/>
+              <w:spacing w:line="240" w:lineRule="auto"/>
+              <w:rPr/>
+            </w:pPr>
+            <w:r>
+              <w:rPr>
+                <w:rtl w:val="0"/>
+              </w:rPr>
+              <w:t xml:space="preserve">1100</w:t>
+            </w:r>
+          </w:p>
+        </w:tc>
+        <w:tc>
+          <w:tcPr>
+            <w:shd w:fill="auto" w:val="clear"/>
+            <w:tcMar>
+              <w:top w:w="100.0" w:type="dxa"/>
+              <w:left w:w="100.0" w:type="dxa"/>
+              <w:bottom w:w="100.0" w:type="dxa"/>
+              <w:right w:w="100.0" w:type="dxa"/>
+            </w:tcMar>
+            <w:vAlign w:val="top"/>
+          </w:tcPr>
+          <w:p>
+            <w:pPr>
+              <w:widowControl w:val="0"/>
+              <w:spacing w:line="240" w:lineRule="auto"/>
+              <w:rPr/>
+            </w:pPr>
+            <w:r>
+              <w:rPr>
+                <w:rtl w:val="0"/>
+              </w:rPr>
+              <w:t xml:space="preserve">12</w:t>
+            </w:r>
+          </w:p>
+        </w:tc>
+        <w:tc>
+          <w:tcPr>
+            <w:shd w:fill="auto" w:val="clear"/>
+            <w:tcMar>
+              <w:top w:w="100.0" w:type="dxa"/>
+              <w:left w:w="100.0" w:type="dxa"/>
+              <w:bottom w:w="100.0" w:type="dxa"/>
+              <w:right w:w="100.0" w:type="dxa"/>
+            </w:tcMar>
+            <w:vAlign w:val="top"/>
+          </w:tcPr>
+          <w:p>
+            <w:pPr>
+              <w:widowControl w:val="0"/>
+              <w:spacing w:line="240" w:lineRule="auto"/>
+              <w:rPr/>
+            </w:pPr>
+            <w:r>
+              <w:rPr>
+                <w:rtl w:val="0"/>
+              </w:rPr>
+              <w:t xml:space="preserve">1</w:t>
+            </w:r>
+          </w:p>
+        </w:tc>
+        <w:tc>
+          <w:tcPr>
+            <w:shd w:fill="auto" w:val="clear"/>
+            <w:tcMar>
+              <w:top w:w="100.0" w:type="dxa"/>
+              <w:left w:w="100.0" w:type="dxa"/>
+              <w:bottom w:w="100.0" w:type="dxa"/>
+              <w:right w:w="100.0" w:type="dxa"/>
+            </w:tcMar>
+            <w:vAlign w:val="top"/>
+          </w:tcPr>
+          <w:p>
+            <w:pPr>
+              <w:widowControl w:val="0"/>
+              <w:spacing w:line="240" w:lineRule="auto"/>
+              <w:rPr/>
+            </w:pPr>
+            <w:r>
+              <w:rPr>
+                <w:rtl w:val="0"/>
+              </w:rPr>
+              <w:t xml:space="preserve">6</w:t>
+            </w:r>
+          </w:p>
+        </w:tc>
+        <w:tc>
+          <w:tcPr>
+            <w:shd w:fill="auto" w:val="clear"/>
+            <w:tcMar>
+              <w:top w:w="100.0" w:type="dxa"/>
+              <w:left w:w="100.0" w:type="dxa"/>
+              <w:bottom w:w="100.0" w:type="dxa"/>
+              <w:right w:w="100.0" w:type="dxa"/>
+            </w:tcMar>
+            <w:vAlign w:val="top"/>
+          </w:tcPr>
+          <w:p>
+            <w:pPr>
+              <w:widowControl w:val="0"/>
+              <w:spacing w:line="240" w:lineRule="auto"/>
+              <w:rPr/>
+            </w:pPr>
+            <w:r>
+              <w:rPr>
+                <w:rtl w:val="0"/>
+              </w:rPr>
+              <w:t xml:space="preserve">-6</w:t>
+            </w:r>
+          </w:p>
+        </w:tc>
+        <w:tc>
+          <w:tcPr>
+            <w:shd w:fill="auto" w:val="clear"/>
+            <w:tcMar>
+              <w:top w:w="100.0" w:type="dxa"/>
+              <w:left w:w="100.0" w:type="dxa"/>
+              <w:bottom w:w="100.0" w:type="dxa"/>
+              <w:right w:w="100.0" w:type="dxa"/>
+            </w:tcMar>
+            <w:vAlign w:val="top"/>
+          </w:tcPr>
+          <w:p>
+            <w:pPr>
+              <w:widowControl w:val="0"/>
+              <w:spacing w:line="240" w:lineRule="auto"/>
+              <w:rPr/>
+            </w:pPr>
+            <w:r>
+              <w:rPr>
+                <w:rtl w:val="0"/>
+              </w:rPr>
+              <w:t xml:space="preserve">1100</w:t>
+            </w:r>
+          </w:p>
+        </w:tc>
+        <w:tc>
+          <w:tcPr>
+            <w:shd w:fill="auto" w:val="clear"/>
+            <w:tcMar>
+              <w:top w:w="100.0" w:type="dxa"/>
+              <w:left w:w="100.0" w:type="dxa"/>
+              <w:bottom w:w="100.0" w:type="dxa"/>
+              <w:right w:w="100.0" w:type="dxa"/>
+            </w:tcMar>
+            <w:vAlign w:val="top"/>
+          </w:tcPr>
+          <w:p>
+            <w:pPr>
+              <w:widowControl w:val="0"/>
+              <w:spacing w:line="240" w:lineRule="auto"/>
+              <w:rPr/>
+            </w:pPr>
+            <w:r>
+              <w:rPr>
+                <w:rtl w:val="0"/>
+              </w:rPr>
+              <w:t xml:space="preserve">-4</w:t>
+            </w:r>
+          </w:p>
+        </w:tc>
+        <w:tc>
+          <w:tcPr>
+            <w:shd w:fill="auto" w:val="clear"/>
+            <w:tcMar>
+              <w:top w:w="100.0" w:type="dxa"/>
+              <w:left w:w="100.0" w:type="dxa"/>
+              <w:bottom w:w="100.0" w:type="dxa"/>
+              <w:right w:w="100.0" w:type="dxa"/>
+            </w:tcMar>
+            <w:vAlign w:val="top"/>
+          </w:tcPr>
+          <w:p>
+            <w:pPr>
+              <w:widowControl w:val="0"/>
+              <w:spacing w:line="240" w:lineRule="auto"/>
+              <w:rPr/>
+            </w:pPr>
+            <w:r>
+              <w:rPr>
+                <w:rtl w:val="0"/>
+              </w:rPr>
+              <w:t xml:space="preserve">1</w:t>
             </w:r>
           </w:p>
         </w:tc>
@@ -5487,7 +5415,6 @@
           </w:tcPr>
           <w:p>
             <w:pPr>
-              <w:pageBreakBefore w:val="0"/>
               <w:widowControl w:val="0"/>
               <w:spacing w:line="240" w:lineRule="auto"/>
               <w:jc w:val="center"/>
@@ -5518,7 +5445,6 @@
           </w:tcPr>
           <w:p>
             <w:pPr>
-              <w:pageBreakBefore w:val="0"/>
               <w:widowControl w:val="0"/>
               <w:spacing w:line="240" w:lineRule="auto"/>
               <w:jc w:val="center"/>
@@ -5549,7 +5475,6 @@
           </w:tcPr>
           <w:p>
             <w:pPr>
-              <w:pageBreakBefore w:val="0"/>
               <w:widowControl w:val="0"/>
               <w:spacing w:line="240" w:lineRule="auto"/>
               <w:jc w:val="center"/>
@@ -5585,7 +5510,6 @@
           </w:tcPr>
           <w:p>
             <w:pPr>
-              <w:pageBreakBefore w:val="0"/>
               <w:widowControl w:val="0"/>
               <w:spacing w:line="240" w:lineRule="auto"/>
               <w:rPr>
@@ -5614,7 +5538,6 @@
           </w:tcPr>
           <w:p>
             <w:pPr>
-              <w:pageBreakBefore w:val="0"/>
               <w:widowControl w:val="0"/>
               <w:spacing w:line="240" w:lineRule="auto"/>
               <w:rPr>
@@ -5643,7 +5566,6 @@
           </w:tcPr>
           <w:p>
             <w:pPr>
-              <w:pageBreakBefore w:val="0"/>
               <w:widowControl w:val="0"/>
               <w:spacing w:line="240" w:lineRule="auto"/>
               <w:rPr>
@@ -5679,7 +5601,6 @@
           </w:tcPr>
           <w:p>
             <w:pPr>
-              <w:pageBreakBefore w:val="0"/>
               <w:widowControl w:val="0"/>
               <w:spacing w:line="240" w:lineRule="auto"/>
               <w:rPr>
@@ -5708,7 +5629,6 @@
           </w:tcPr>
           <w:p>
             <w:pPr>
-              <w:pageBreakBefore w:val="0"/>
               <w:widowControl w:val="0"/>
               <w:spacing w:line="240" w:lineRule="auto"/>
               <w:rPr>
@@ -5744,7 +5664,6 @@
           </w:tcPr>
           <w:p>
             <w:pPr>
-              <w:pageBreakBefore w:val="0"/>
               <w:widowControl w:val="0"/>
               <w:spacing w:line="240" w:lineRule="auto"/>
               <w:rPr>
@@ -5780,7 +5699,6 @@
           </w:tcPr>
           <w:p>
             <w:pPr>
-              <w:pageBreakBefore w:val="0"/>
               <w:widowControl w:val="0"/>
               <w:spacing w:line="240" w:lineRule="auto"/>
               <w:rPr>
@@ -5809,7 +5727,6 @@
           </w:tcPr>
           <w:p>
             <w:pPr>
-              <w:pageBreakBefore w:val="0"/>
               <w:widowControl w:val="0"/>
               <w:spacing w:line="240" w:lineRule="auto"/>
               <w:rPr>
@@ -5845,7 +5762,6 @@
           </w:tcPr>
           <w:p>
             <w:pPr>
-              <w:pageBreakBefore w:val="0"/>
               <w:widowControl w:val="0"/>
               <w:spacing w:line="240" w:lineRule="auto"/>
               <w:rPr>
@@ -5874,7 +5790,6 @@
           </w:tcPr>
           <w:p>
             <w:pPr>
-              <w:pageBreakBefore w:val="0"/>
               <w:widowControl w:val="0"/>
               <w:spacing w:line="240" w:lineRule="auto"/>
               <w:rPr>
@@ -5910,7 +5825,6 @@
           </w:tcPr>
           <w:p>
             <w:pPr>
-              <w:pageBreakBefore w:val="0"/>
               <w:widowControl w:val="0"/>
               <w:spacing w:line="240" w:lineRule="auto"/>
               <w:rPr>
@@ -5946,7 +5860,6 @@
           </w:tcPr>
           <w:p>
             <w:pPr>
-              <w:pageBreakBefore w:val="0"/>
               <w:widowControl w:val="0"/>
               <w:spacing w:line="240" w:lineRule="auto"/>
               <w:rPr>
@@ -5981,7 +5894,6 @@
           </w:tcPr>
           <w:p>
             <w:pPr>
-              <w:pageBreakBefore w:val="0"/>
               <w:widowControl w:val="0"/>
               <w:spacing w:line="240" w:lineRule="auto"/>
               <w:rPr>
@@ -6010,7 +5922,6 @@
           </w:tcPr>
           <w:p>
             <w:pPr>
-              <w:pageBreakBefore w:val="0"/>
               <w:widowControl w:val="0"/>
               <w:spacing w:line="240" w:lineRule="auto"/>
               <w:rPr>
@@ -6039,7 +5950,6 @@
           </w:tcPr>
           <w:p>
             <w:pPr>
-              <w:pageBreakBefore w:val="0"/>
               <w:widowControl w:val="0"/>
               <w:spacing w:line="240" w:lineRule="auto"/>
               <w:rPr/>
@@ -6065,7 +5975,6 @@
           </w:tcPr>
           <w:p>
             <w:pPr>
-              <w:pageBreakBefore w:val="0"/>
               <w:widowControl w:val="0"/>
               <w:spacing w:line="240" w:lineRule="auto"/>
               <w:rPr/>
@@ -6091,7 +6000,6 @@
           </w:tcPr>
           <w:p>
             <w:pPr>
-              <w:pageBreakBefore w:val="0"/>
               <w:widowControl w:val="0"/>
               <w:spacing w:line="240" w:lineRule="auto"/>
               <w:rPr/>
@@ -6117,7 +6025,6 @@
           </w:tcPr>
           <w:p>
             <w:pPr>
-              <w:pageBreakBefore w:val="0"/>
               <w:widowControl w:val="0"/>
               <w:spacing w:line="240" w:lineRule="auto"/>
               <w:rPr/>
@@ -6143,7 +6050,6 @@
           </w:tcPr>
           <w:p>
             <w:pPr>
-              <w:pageBreakBefore w:val="0"/>
               <w:widowControl w:val="0"/>
               <w:spacing w:line="240" w:lineRule="auto"/>
               <w:rPr/>
@@ -6169,7 +6075,6 @@
           </w:tcPr>
           <w:p>
             <w:pPr>
-              <w:pageBreakBefore w:val="0"/>
               <w:widowControl w:val="0"/>
               <w:spacing w:line="240" w:lineRule="auto"/>
               <w:rPr/>
@@ -6195,7 +6100,6 @@
           </w:tcPr>
           <w:p>
             <w:pPr>
-              <w:pageBreakBefore w:val="0"/>
               <w:widowControl w:val="0"/>
               <w:spacing w:line="240" w:lineRule="auto"/>
               <w:rPr/>
@@ -6221,7 +6125,6 @@
           </w:tcPr>
           <w:p>
             <w:pPr>
-              <w:pageBreakBefore w:val="0"/>
               <w:widowControl w:val="0"/>
               <w:spacing w:line="240" w:lineRule="auto"/>
               <w:rPr/>
@@ -6247,7 +6150,6 @@
           </w:tcPr>
           <w:p>
             <w:pPr>
-              <w:pageBreakBefore w:val="0"/>
               <w:widowControl w:val="0"/>
               <w:spacing w:line="240" w:lineRule="auto"/>
               <w:rPr/>
@@ -6273,7 +6175,6 @@
           </w:tcPr>
           <w:p>
             <w:pPr>
-              <w:pageBreakBefore w:val="0"/>
               <w:widowControl w:val="0"/>
               <w:spacing w:line="240" w:lineRule="auto"/>
               <w:rPr/>
@@ -6305,7 +6206,6 @@
           </w:tcPr>
           <w:p>
             <w:pPr>
-              <w:pageBreakBefore w:val="0"/>
               <w:widowControl w:val="0"/>
               <w:spacing w:line="240" w:lineRule="auto"/>
               <w:rPr>
@@ -6334,7 +6234,6 @@
           </w:tcPr>
           <w:p>
             <w:pPr>
-              <w:pageBreakBefore w:val="0"/>
               <w:widowControl w:val="0"/>
               <w:spacing w:line="240" w:lineRule="auto"/>
               <w:rPr>
@@ -6363,232 +6262,222 @@
           </w:tcPr>
           <w:p>
             <w:pPr>
-              <w:pageBreakBefore w:val="0"/>
-              <w:widowControl w:val="0"/>
-              <w:spacing w:line="240" w:lineRule="auto"/>
-              <w:rPr/>
-            </w:pPr>
-            <w:r>
-              <w:rPr>
-                <w:rtl w:val="0"/>
-              </w:rPr>
-            </w:r>
-          </w:p>
-        </w:tc>
-        <w:tc>
-          <w:tcPr>
-            <w:shd w:fill="auto" w:val="clear"/>
-            <w:tcMar>
-              <w:top w:w="100.0" w:type="dxa"/>
-              <w:left w:w="100.0" w:type="dxa"/>
-              <w:bottom w:w="100.0" w:type="dxa"/>
-              <w:right w:w="100.0" w:type="dxa"/>
-            </w:tcMar>
-            <w:vAlign w:val="top"/>
-          </w:tcPr>
-          <w:p>
-            <w:pPr>
-              <w:pageBreakBefore w:val="0"/>
-              <w:widowControl w:val="0"/>
-              <w:spacing w:line="240" w:lineRule="auto"/>
-              <w:rPr/>
-            </w:pPr>
-            <w:r>
-              <w:rPr>
-                <w:rtl w:val="0"/>
-              </w:rPr>
-            </w:r>
-          </w:p>
-        </w:tc>
-        <w:tc>
-          <w:tcPr>
-            <w:shd w:fill="auto" w:val="clear"/>
-            <w:tcMar>
-              <w:top w:w="100.0" w:type="dxa"/>
-              <w:left w:w="100.0" w:type="dxa"/>
-              <w:bottom w:w="100.0" w:type="dxa"/>
-              <w:right w:w="100.0" w:type="dxa"/>
-            </w:tcMar>
-            <w:vAlign w:val="top"/>
-          </w:tcPr>
-          <w:p>
-            <w:pPr>
-              <w:pageBreakBefore w:val="0"/>
-              <w:widowControl w:val="0"/>
-              <w:spacing w:line="240" w:lineRule="auto"/>
-              <w:rPr/>
-            </w:pPr>
-            <w:r>
-              <w:rPr>
-                <w:rtl w:val="0"/>
-              </w:rPr>
-            </w:r>
-          </w:p>
-        </w:tc>
-        <w:tc>
-          <w:tcPr>
-            <w:shd w:fill="auto" w:val="clear"/>
-            <w:tcMar>
-              <w:top w:w="100.0" w:type="dxa"/>
-              <w:left w:w="100.0" w:type="dxa"/>
-              <w:bottom w:w="100.0" w:type="dxa"/>
-              <w:right w:w="100.0" w:type="dxa"/>
-            </w:tcMar>
-            <w:vAlign w:val="top"/>
-          </w:tcPr>
-          <w:p>
-            <w:pPr>
-              <w:pageBreakBefore w:val="0"/>
-              <w:widowControl w:val="0"/>
-              <w:spacing w:line="240" w:lineRule="auto"/>
-              <w:rPr/>
-            </w:pPr>
-            <w:r>
-              <w:rPr>
-                <w:rtl w:val="0"/>
-              </w:rPr>
-            </w:r>
-          </w:p>
-        </w:tc>
-        <w:tc>
-          <w:tcPr>
-            <w:shd w:fill="auto" w:val="clear"/>
-            <w:tcMar>
-              <w:top w:w="100.0" w:type="dxa"/>
-              <w:left w:w="100.0" w:type="dxa"/>
-              <w:bottom w:w="100.0" w:type="dxa"/>
-              <w:right w:w="100.0" w:type="dxa"/>
-            </w:tcMar>
-            <w:vAlign w:val="top"/>
-          </w:tcPr>
-          <w:p>
-            <w:pPr>
-              <w:pageBreakBefore w:val="0"/>
-              <w:widowControl w:val="0"/>
-              <w:spacing w:line="240" w:lineRule="auto"/>
-              <w:rPr/>
-            </w:pPr>
-            <w:r>
-              <w:rPr>
-                <w:rtl w:val="0"/>
-              </w:rPr>
-            </w:r>
-          </w:p>
-        </w:tc>
-        <w:tc>
-          <w:tcPr>
-            <w:shd w:fill="auto" w:val="clear"/>
-            <w:tcMar>
-              <w:top w:w="100.0" w:type="dxa"/>
-              <w:left w:w="100.0" w:type="dxa"/>
-              <w:bottom w:w="100.0" w:type="dxa"/>
-              <w:right w:w="100.0" w:type="dxa"/>
-            </w:tcMar>
-            <w:vAlign w:val="top"/>
-          </w:tcPr>
-          <w:p>
-            <w:pPr>
-              <w:pageBreakBefore w:val="0"/>
-              <w:widowControl w:val="0"/>
-              <w:spacing w:line="240" w:lineRule="auto"/>
-              <w:rPr/>
-            </w:pPr>
-            <w:r>
-              <w:rPr>
-                <w:rtl w:val="0"/>
-              </w:rPr>
-            </w:r>
-          </w:p>
-        </w:tc>
-        <w:tc>
-          <w:tcPr>
-            <w:shd w:fill="auto" w:val="clear"/>
-            <w:tcMar>
-              <w:top w:w="100.0" w:type="dxa"/>
-              <w:left w:w="100.0" w:type="dxa"/>
-              <w:bottom w:w="100.0" w:type="dxa"/>
-              <w:right w:w="100.0" w:type="dxa"/>
-            </w:tcMar>
-            <w:vAlign w:val="top"/>
-          </w:tcPr>
-          <w:p>
-            <w:pPr>
-              <w:pageBreakBefore w:val="0"/>
-              <w:widowControl w:val="0"/>
-              <w:spacing w:line="240" w:lineRule="auto"/>
-              <w:rPr/>
-            </w:pPr>
-            <w:r>
-              <w:rPr>
-                <w:rtl w:val="0"/>
-              </w:rPr>
-            </w:r>
-          </w:p>
-        </w:tc>
-        <w:tc>
-          <w:tcPr>
-            <w:shd w:fill="auto" w:val="clear"/>
-            <w:tcMar>
-              <w:top w:w="100.0" w:type="dxa"/>
-              <w:left w:w="100.0" w:type="dxa"/>
-              <w:bottom w:w="100.0" w:type="dxa"/>
-              <w:right w:w="100.0" w:type="dxa"/>
-            </w:tcMar>
-            <w:vAlign w:val="top"/>
-          </w:tcPr>
-          <w:p>
-            <w:pPr>
-              <w:pageBreakBefore w:val="0"/>
-              <w:widowControl w:val="0"/>
-              <w:spacing w:line="240" w:lineRule="auto"/>
-              <w:rPr/>
-            </w:pPr>
-            <w:r>
-              <w:rPr>
-                <w:rtl w:val="0"/>
-              </w:rPr>
-            </w:r>
-          </w:p>
-        </w:tc>
-        <w:tc>
-          <w:tcPr>
-            <w:shd w:fill="auto" w:val="clear"/>
-            <w:tcMar>
-              <w:top w:w="100.0" w:type="dxa"/>
-              <w:left w:w="100.0" w:type="dxa"/>
-              <w:bottom w:w="100.0" w:type="dxa"/>
-              <w:right w:w="100.0" w:type="dxa"/>
-            </w:tcMar>
-            <w:vAlign w:val="top"/>
-          </w:tcPr>
-          <w:p>
-            <w:pPr>
-              <w:pageBreakBefore w:val="0"/>
-              <w:widowControl w:val="0"/>
-              <w:spacing w:line="240" w:lineRule="auto"/>
-              <w:rPr/>
-            </w:pPr>
-            <w:r>
-              <w:rPr>
-                <w:rtl w:val="0"/>
-              </w:rPr>
-            </w:r>
-          </w:p>
-        </w:tc>
-        <w:tc>
-          <w:tcPr>
-            <w:shd w:fill="auto" w:val="clear"/>
-            <w:tcMar>
-              <w:top w:w="100.0" w:type="dxa"/>
-              <w:left w:w="100.0" w:type="dxa"/>
-              <w:bottom w:w="100.0" w:type="dxa"/>
-              <w:right w:w="100.0" w:type="dxa"/>
-            </w:tcMar>
-            <w:vAlign w:val="top"/>
-          </w:tcPr>
-          <w:p>
-            <w:pPr>
-              <w:pageBreakBefore w:val="0"/>
+              <w:widowControl w:val="0"/>
+              <w:spacing w:line="240" w:lineRule="auto"/>
+              <w:rPr/>
+            </w:pPr>
+            <w:r>
+              <w:rPr>
+                <w:rtl w:val="0"/>
+              </w:rPr>
+            </w:r>
+          </w:p>
+        </w:tc>
+        <w:tc>
+          <w:tcPr>
+            <w:shd w:fill="auto" w:val="clear"/>
+            <w:tcMar>
+              <w:top w:w="100.0" w:type="dxa"/>
+              <w:left w:w="100.0" w:type="dxa"/>
+              <w:bottom w:w="100.0" w:type="dxa"/>
+              <w:right w:w="100.0" w:type="dxa"/>
+            </w:tcMar>
+            <w:vAlign w:val="top"/>
+          </w:tcPr>
+          <w:p>
+            <w:pPr>
+              <w:widowControl w:val="0"/>
+              <w:spacing w:line="240" w:lineRule="auto"/>
+              <w:rPr/>
+            </w:pPr>
+            <w:r>
+              <w:rPr>
+                <w:rtl w:val="0"/>
+              </w:rPr>
+            </w:r>
+          </w:p>
+        </w:tc>
+        <w:tc>
+          <w:tcPr>
+            <w:shd w:fill="auto" w:val="clear"/>
+            <w:tcMar>
+              <w:top w:w="100.0" w:type="dxa"/>
+              <w:left w:w="100.0" w:type="dxa"/>
+              <w:bottom w:w="100.0" w:type="dxa"/>
+              <w:right w:w="100.0" w:type="dxa"/>
+            </w:tcMar>
+            <w:vAlign w:val="top"/>
+          </w:tcPr>
+          <w:p>
+            <w:pPr>
+              <w:widowControl w:val="0"/>
+              <w:spacing w:line="240" w:lineRule="auto"/>
+              <w:rPr/>
+            </w:pPr>
+            <w:r>
+              <w:rPr>
+                <w:rtl w:val="0"/>
+              </w:rPr>
+            </w:r>
+          </w:p>
+        </w:tc>
+        <w:tc>
+          <w:tcPr>
+            <w:shd w:fill="auto" w:val="clear"/>
+            <w:tcMar>
+              <w:top w:w="100.0" w:type="dxa"/>
+              <w:left w:w="100.0" w:type="dxa"/>
+              <w:bottom w:w="100.0" w:type="dxa"/>
+              <w:right w:w="100.0" w:type="dxa"/>
+            </w:tcMar>
+            <w:vAlign w:val="top"/>
+          </w:tcPr>
+          <w:p>
+            <w:pPr>
+              <w:widowControl w:val="0"/>
+              <w:spacing w:line="240" w:lineRule="auto"/>
+              <w:rPr/>
+            </w:pPr>
+            <w:r>
+              <w:rPr>
+                <w:rtl w:val="0"/>
+              </w:rPr>
+            </w:r>
+          </w:p>
+        </w:tc>
+        <w:tc>
+          <w:tcPr>
+            <w:shd w:fill="auto" w:val="clear"/>
+            <w:tcMar>
+              <w:top w:w="100.0" w:type="dxa"/>
+              <w:left w:w="100.0" w:type="dxa"/>
+              <w:bottom w:w="100.0" w:type="dxa"/>
+              <w:right w:w="100.0" w:type="dxa"/>
+            </w:tcMar>
+            <w:vAlign w:val="top"/>
+          </w:tcPr>
+          <w:p>
+            <w:pPr>
+              <w:widowControl w:val="0"/>
+              <w:spacing w:line="240" w:lineRule="auto"/>
+              <w:rPr/>
+            </w:pPr>
+            <w:r>
+              <w:rPr>
+                <w:rtl w:val="0"/>
+              </w:rPr>
+            </w:r>
+          </w:p>
+        </w:tc>
+        <w:tc>
+          <w:tcPr>
+            <w:shd w:fill="auto" w:val="clear"/>
+            <w:tcMar>
+              <w:top w:w="100.0" w:type="dxa"/>
+              <w:left w:w="100.0" w:type="dxa"/>
+              <w:bottom w:w="100.0" w:type="dxa"/>
+              <w:right w:w="100.0" w:type="dxa"/>
+            </w:tcMar>
+            <w:vAlign w:val="top"/>
+          </w:tcPr>
+          <w:p>
+            <w:pPr>
+              <w:widowControl w:val="0"/>
+              <w:spacing w:line="240" w:lineRule="auto"/>
+              <w:rPr/>
+            </w:pPr>
+            <w:r>
+              <w:rPr>
+                <w:rtl w:val="0"/>
+              </w:rPr>
+            </w:r>
+          </w:p>
+        </w:tc>
+        <w:tc>
+          <w:tcPr>
+            <w:shd w:fill="auto" w:val="clear"/>
+            <w:tcMar>
+              <w:top w:w="100.0" w:type="dxa"/>
+              <w:left w:w="100.0" w:type="dxa"/>
+              <w:bottom w:w="100.0" w:type="dxa"/>
+              <w:right w:w="100.0" w:type="dxa"/>
+            </w:tcMar>
+            <w:vAlign w:val="top"/>
+          </w:tcPr>
+          <w:p>
+            <w:pPr>
+              <w:widowControl w:val="0"/>
+              <w:spacing w:line="240" w:lineRule="auto"/>
+              <w:rPr/>
+            </w:pPr>
+            <w:r>
+              <w:rPr>
+                <w:rtl w:val="0"/>
+              </w:rPr>
+            </w:r>
+          </w:p>
+        </w:tc>
+        <w:tc>
+          <w:tcPr>
+            <w:shd w:fill="auto" w:val="clear"/>
+            <w:tcMar>
+              <w:top w:w="100.0" w:type="dxa"/>
+              <w:left w:w="100.0" w:type="dxa"/>
+              <w:bottom w:w="100.0" w:type="dxa"/>
+              <w:right w:w="100.0" w:type="dxa"/>
+            </w:tcMar>
+            <w:vAlign w:val="top"/>
+          </w:tcPr>
+          <w:p>
+            <w:pPr>
+              <w:widowControl w:val="0"/>
+              <w:spacing w:line="240" w:lineRule="auto"/>
+              <w:rPr/>
+            </w:pPr>
+            <w:r>
+              <w:rPr>
+                <w:rtl w:val="0"/>
+              </w:rPr>
+            </w:r>
+          </w:p>
+        </w:tc>
+        <w:tc>
+          <w:tcPr>
+            <w:shd w:fill="auto" w:val="clear"/>
+            <w:tcMar>
+              <w:top w:w="100.0" w:type="dxa"/>
+              <w:left w:w="100.0" w:type="dxa"/>
+              <w:bottom w:w="100.0" w:type="dxa"/>
+              <w:right w:w="100.0" w:type="dxa"/>
+            </w:tcMar>
+            <w:vAlign w:val="top"/>
+          </w:tcPr>
+          <w:p>
+            <w:pPr>
+              <w:widowControl w:val="0"/>
+              <w:spacing w:line="240" w:lineRule="auto"/>
+              <w:rPr/>
+            </w:pPr>
+            <w:r>
+              <w:rPr>
+                <w:rtl w:val="0"/>
+              </w:rPr>
+            </w:r>
+          </w:p>
+        </w:tc>
+        <w:tc>
+          <w:tcPr>
+            <w:shd w:fill="auto" w:val="clear"/>
+            <w:tcMar>
+              <w:top w:w="100.0" w:type="dxa"/>
+              <w:left w:w="100.0" w:type="dxa"/>
+              <w:bottom w:w="100.0" w:type="dxa"/>
+              <w:right w:w="100.0" w:type="dxa"/>
+            </w:tcMar>
+            <w:vAlign w:val="top"/>
+          </w:tcPr>
+          <w:p>
+            <w:pPr>
               <w:widowControl w:val="0"/>
               <w:spacing w:line="240" w:lineRule="auto"/>
               <w:rPr/>
@@ -6619,7 +6508,6 @@
           </w:tcPr>
           <w:p>
             <w:pPr>
-              <w:pageBreakBefore w:val="0"/>
               <w:widowControl w:val="0"/>
               <w:spacing w:line="240" w:lineRule="auto"/>
               <w:rPr>
@@ -6648,7 +6536,6 @@
           </w:tcPr>
           <w:p>
             <w:pPr>
-              <w:pageBreakBefore w:val="0"/>
               <w:widowControl w:val="0"/>
               <w:spacing w:line="240" w:lineRule="auto"/>
               <w:rPr>
@@ -6677,232 +6564,222 @@
           </w:tcPr>
           <w:p>
             <w:pPr>
-              <w:pageBreakBefore w:val="0"/>
-              <w:widowControl w:val="0"/>
-              <w:spacing w:line="240" w:lineRule="auto"/>
-              <w:rPr/>
-            </w:pPr>
-            <w:r>
-              <w:rPr>
-                <w:rtl w:val="0"/>
-              </w:rPr>
-            </w:r>
-          </w:p>
-        </w:tc>
-        <w:tc>
-          <w:tcPr>
-            <w:shd w:fill="auto" w:val="clear"/>
-            <w:tcMar>
-              <w:top w:w="100.0" w:type="dxa"/>
-              <w:left w:w="100.0" w:type="dxa"/>
-              <w:bottom w:w="100.0" w:type="dxa"/>
-              <w:right w:w="100.0" w:type="dxa"/>
-            </w:tcMar>
-            <w:vAlign w:val="top"/>
-          </w:tcPr>
-          <w:p>
-            <w:pPr>
-              <w:pageBreakBefore w:val="0"/>
-              <w:widowControl w:val="0"/>
-              <w:spacing w:line="240" w:lineRule="auto"/>
-              <w:rPr/>
-            </w:pPr>
-            <w:r>
-              <w:rPr>
-                <w:rtl w:val="0"/>
-              </w:rPr>
-            </w:r>
-          </w:p>
-        </w:tc>
-        <w:tc>
-          <w:tcPr>
-            <w:shd w:fill="auto" w:val="clear"/>
-            <w:tcMar>
-              <w:top w:w="100.0" w:type="dxa"/>
-              <w:left w:w="100.0" w:type="dxa"/>
-              <w:bottom w:w="100.0" w:type="dxa"/>
-              <w:right w:w="100.0" w:type="dxa"/>
-            </w:tcMar>
-            <w:vAlign w:val="top"/>
-          </w:tcPr>
-          <w:p>
-            <w:pPr>
-              <w:pageBreakBefore w:val="0"/>
-              <w:widowControl w:val="0"/>
-              <w:spacing w:line="240" w:lineRule="auto"/>
-              <w:rPr/>
-            </w:pPr>
-            <w:r>
-              <w:rPr>
-                <w:rtl w:val="0"/>
-              </w:rPr>
-            </w:r>
-          </w:p>
-        </w:tc>
-        <w:tc>
-          <w:tcPr>
-            <w:shd w:fill="auto" w:val="clear"/>
-            <w:tcMar>
-              <w:top w:w="100.0" w:type="dxa"/>
-              <w:left w:w="100.0" w:type="dxa"/>
-              <w:bottom w:w="100.0" w:type="dxa"/>
-              <w:right w:w="100.0" w:type="dxa"/>
-            </w:tcMar>
-            <w:vAlign w:val="top"/>
-          </w:tcPr>
-          <w:p>
-            <w:pPr>
-              <w:pageBreakBefore w:val="0"/>
-              <w:widowControl w:val="0"/>
-              <w:spacing w:line="240" w:lineRule="auto"/>
-              <w:rPr/>
-            </w:pPr>
-            <w:r>
-              <w:rPr>
-                <w:rtl w:val="0"/>
-              </w:rPr>
-            </w:r>
-          </w:p>
-        </w:tc>
-        <w:tc>
-          <w:tcPr>
-            <w:shd w:fill="auto" w:val="clear"/>
-            <w:tcMar>
-              <w:top w:w="100.0" w:type="dxa"/>
-              <w:left w:w="100.0" w:type="dxa"/>
-              <w:bottom w:w="100.0" w:type="dxa"/>
-              <w:right w:w="100.0" w:type="dxa"/>
-            </w:tcMar>
-            <w:vAlign w:val="top"/>
-          </w:tcPr>
-          <w:p>
-            <w:pPr>
-              <w:pageBreakBefore w:val="0"/>
-              <w:widowControl w:val="0"/>
-              <w:spacing w:line="240" w:lineRule="auto"/>
-              <w:rPr/>
-            </w:pPr>
-            <w:r>
-              <w:rPr>
-                <w:rtl w:val="0"/>
-              </w:rPr>
-            </w:r>
-          </w:p>
-        </w:tc>
-        <w:tc>
-          <w:tcPr>
-            <w:shd w:fill="auto" w:val="clear"/>
-            <w:tcMar>
-              <w:top w:w="100.0" w:type="dxa"/>
-              <w:left w:w="100.0" w:type="dxa"/>
-              <w:bottom w:w="100.0" w:type="dxa"/>
-              <w:right w:w="100.0" w:type="dxa"/>
-            </w:tcMar>
-            <w:vAlign w:val="top"/>
-          </w:tcPr>
-          <w:p>
-            <w:pPr>
-              <w:pageBreakBefore w:val="0"/>
-              <w:widowControl w:val="0"/>
-              <w:spacing w:line="240" w:lineRule="auto"/>
-              <w:rPr/>
-            </w:pPr>
-            <w:r>
-              <w:rPr>
-                <w:rtl w:val="0"/>
-              </w:rPr>
-            </w:r>
-          </w:p>
-        </w:tc>
-        <w:tc>
-          <w:tcPr>
-            <w:shd w:fill="auto" w:val="clear"/>
-            <w:tcMar>
-              <w:top w:w="100.0" w:type="dxa"/>
-              <w:left w:w="100.0" w:type="dxa"/>
-              <w:bottom w:w="100.0" w:type="dxa"/>
-              <w:right w:w="100.0" w:type="dxa"/>
-            </w:tcMar>
-            <w:vAlign w:val="top"/>
-          </w:tcPr>
-          <w:p>
-            <w:pPr>
-              <w:pageBreakBefore w:val="0"/>
-              <w:widowControl w:val="0"/>
-              <w:spacing w:line="240" w:lineRule="auto"/>
-              <w:rPr/>
-            </w:pPr>
-            <w:r>
-              <w:rPr>
-                <w:rtl w:val="0"/>
-              </w:rPr>
-            </w:r>
-          </w:p>
-        </w:tc>
-        <w:tc>
-          <w:tcPr>
-            <w:shd w:fill="auto" w:val="clear"/>
-            <w:tcMar>
-              <w:top w:w="100.0" w:type="dxa"/>
-              <w:left w:w="100.0" w:type="dxa"/>
-              <w:bottom w:w="100.0" w:type="dxa"/>
-              <w:right w:w="100.0" w:type="dxa"/>
-            </w:tcMar>
-            <w:vAlign w:val="top"/>
-          </w:tcPr>
-          <w:p>
-            <w:pPr>
-              <w:pageBreakBefore w:val="0"/>
-              <w:widowControl w:val="0"/>
-              <w:spacing w:line="240" w:lineRule="auto"/>
-              <w:rPr/>
-            </w:pPr>
-            <w:r>
-              <w:rPr>
-                <w:rtl w:val="0"/>
-              </w:rPr>
-            </w:r>
-          </w:p>
-        </w:tc>
-        <w:tc>
-          <w:tcPr>
-            <w:shd w:fill="auto" w:val="clear"/>
-            <w:tcMar>
-              <w:top w:w="100.0" w:type="dxa"/>
-              <w:left w:w="100.0" w:type="dxa"/>
-              <w:bottom w:w="100.0" w:type="dxa"/>
-              <w:right w:w="100.0" w:type="dxa"/>
-            </w:tcMar>
-            <w:vAlign w:val="top"/>
-          </w:tcPr>
-          <w:p>
-            <w:pPr>
-              <w:pageBreakBefore w:val="0"/>
-              <w:widowControl w:val="0"/>
-              <w:spacing w:line="240" w:lineRule="auto"/>
-              <w:rPr/>
-            </w:pPr>
-            <w:r>
-              <w:rPr>
-                <w:rtl w:val="0"/>
-              </w:rPr>
-            </w:r>
-          </w:p>
-        </w:tc>
-        <w:tc>
-          <w:tcPr>
-            <w:shd w:fill="auto" w:val="clear"/>
-            <w:tcMar>
-              <w:top w:w="100.0" w:type="dxa"/>
-              <w:left w:w="100.0" w:type="dxa"/>
-              <w:bottom w:w="100.0" w:type="dxa"/>
-              <w:right w:w="100.0" w:type="dxa"/>
-            </w:tcMar>
-            <w:vAlign w:val="top"/>
-          </w:tcPr>
-          <w:p>
-            <w:pPr>
-              <w:pageBreakBefore w:val="0"/>
+              <w:widowControl w:val="0"/>
+              <w:spacing w:line="240" w:lineRule="auto"/>
+              <w:rPr/>
+            </w:pPr>
+            <w:r>
+              <w:rPr>
+                <w:rtl w:val="0"/>
+              </w:rPr>
+            </w:r>
+          </w:p>
+        </w:tc>
+        <w:tc>
+          <w:tcPr>
+            <w:shd w:fill="auto" w:val="clear"/>
+            <w:tcMar>
+              <w:top w:w="100.0" w:type="dxa"/>
+              <w:left w:w="100.0" w:type="dxa"/>
+              <w:bottom w:w="100.0" w:type="dxa"/>
+              <w:right w:w="100.0" w:type="dxa"/>
+            </w:tcMar>
+            <w:vAlign w:val="top"/>
+          </w:tcPr>
+          <w:p>
+            <w:pPr>
+              <w:widowControl w:val="0"/>
+              <w:spacing w:line="240" w:lineRule="auto"/>
+              <w:rPr/>
+            </w:pPr>
+            <w:r>
+              <w:rPr>
+                <w:rtl w:val="0"/>
+              </w:rPr>
+            </w:r>
+          </w:p>
+        </w:tc>
+        <w:tc>
+          <w:tcPr>
+            <w:shd w:fill="auto" w:val="clear"/>
+            <w:tcMar>
+              <w:top w:w="100.0" w:type="dxa"/>
+              <w:left w:w="100.0" w:type="dxa"/>
+              <w:bottom w:w="100.0" w:type="dxa"/>
+              <w:right w:w="100.0" w:type="dxa"/>
+            </w:tcMar>
+            <w:vAlign w:val="top"/>
+          </w:tcPr>
+          <w:p>
+            <w:pPr>
+              <w:widowControl w:val="0"/>
+              <w:spacing w:line="240" w:lineRule="auto"/>
+              <w:rPr/>
+            </w:pPr>
+            <w:r>
+              <w:rPr>
+                <w:rtl w:val="0"/>
+              </w:rPr>
+            </w:r>
+          </w:p>
+        </w:tc>
+        <w:tc>
+          <w:tcPr>
+            <w:shd w:fill="auto" w:val="clear"/>
+            <w:tcMar>
+              <w:top w:w="100.0" w:type="dxa"/>
+              <w:left w:w="100.0" w:type="dxa"/>
+              <w:bottom w:w="100.0" w:type="dxa"/>
+              <w:right w:w="100.0" w:type="dxa"/>
+            </w:tcMar>
+            <w:vAlign w:val="top"/>
+          </w:tcPr>
+          <w:p>
+            <w:pPr>
+              <w:widowControl w:val="0"/>
+              <w:spacing w:line="240" w:lineRule="auto"/>
+              <w:rPr/>
+            </w:pPr>
+            <w:r>
+              <w:rPr>
+                <w:rtl w:val="0"/>
+              </w:rPr>
+            </w:r>
+          </w:p>
+        </w:tc>
+        <w:tc>
+          <w:tcPr>
+            <w:shd w:fill="auto" w:val="clear"/>
+            <w:tcMar>
+              <w:top w:w="100.0" w:type="dxa"/>
+              <w:left w:w="100.0" w:type="dxa"/>
+              <w:bottom w:w="100.0" w:type="dxa"/>
+              <w:right w:w="100.0" w:type="dxa"/>
+            </w:tcMar>
+            <w:vAlign w:val="top"/>
+          </w:tcPr>
+          <w:p>
+            <w:pPr>
+              <w:widowControl w:val="0"/>
+              <w:spacing w:line="240" w:lineRule="auto"/>
+              <w:rPr/>
+            </w:pPr>
+            <w:r>
+              <w:rPr>
+                <w:rtl w:val="0"/>
+              </w:rPr>
+            </w:r>
+          </w:p>
+        </w:tc>
+        <w:tc>
+          <w:tcPr>
+            <w:shd w:fill="auto" w:val="clear"/>
+            <w:tcMar>
+              <w:top w:w="100.0" w:type="dxa"/>
+              <w:left w:w="100.0" w:type="dxa"/>
+              <w:bottom w:w="100.0" w:type="dxa"/>
+              <w:right w:w="100.0" w:type="dxa"/>
+            </w:tcMar>
+            <w:vAlign w:val="top"/>
+          </w:tcPr>
+          <w:p>
+            <w:pPr>
+              <w:widowControl w:val="0"/>
+              <w:spacing w:line="240" w:lineRule="auto"/>
+              <w:rPr/>
+            </w:pPr>
+            <w:r>
+              <w:rPr>
+                <w:rtl w:val="0"/>
+              </w:rPr>
+            </w:r>
+          </w:p>
+        </w:tc>
+        <w:tc>
+          <w:tcPr>
+            <w:shd w:fill="auto" w:val="clear"/>
+            <w:tcMar>
+              <w:top w:w="100.0" w:type="dxa"/>
+              <w:left w:w="100.0" w:type="dxa"/>
+              <w:bottom w:w="100.0" w:type="dxa"/>
+              <w:right w:w="100.0" w:type="dxa"/>
+            </w:tcMar>
+            <w:vAlign w:val="top"/>
+          </w:tcPr>
+          <w:p>
+            <w:pPr>
+              <w:widowControl w:val="0"/>
+              <w:spacing w:line="240" w:lineRule="auto"/>
+              <w:rPr/>
+            </w:pPr>
+            <w:r>
+              <w:rPr>
+                <w:rtl w:val="0"/>
+              </w:rPr>
+            </w:r>
+          </w:p>
+        </w:tc>
+        <w:tc>
+          <w:tcPr>
+            <w:shd w:fill="auto" w:val="clear"/>
+            <w:tcMar>
+              <w:top w:w="100.0" w:type="dxa"/>
+              <w:left w:w="100.0" w:type="dxa"/>
+              <w:bottom w:w="100.0" w:type="dxa"/>
+              <w:right w:w="100.0" w:type="dxa"/>
+            </w:tcMar>
+            <w:vAlign w:val="top"/>
+          </w:tcPr>
+          <w:p>
+            <w:pPr>
+              <w:widowControl w:val="0"/>
+              <w:spacing w:line="240" w:lineRule="auto"/>
+              <w:rPr/>
+            </w:pPr>
+            <w:r>
+              <w:rPr>
+                <w:rtl w:val="0"/>
+              </w:rPr>
+            </w:r>
+          </w:p>
+        </w:tc>
+        <w:tc>
+          <w:tcPr>
+            <w:shd w:fill="auto" w:val="clear"/>
+            <w:tcMar>
+              <w:top w:w="100.0" w:type="dxa"/>
+              <w:left w:w="100.0" w:type="dxa"/>
+              <w:bottom w:w="100.0" w:type="dxa"/>
+              <w:right w:w="100.0" w:type="dxa"/>
+            </w:tcMar>
+            <w:vAlign w:val="top"/>
+          </w:tcPr>
+          <w:p>
+            <w:pPr>
+              <w:widowControl w:val="0"/>
+              <w:spacing w:line="240" w:lineRule="auto"/>
+              <w:rPr/>
+            </w:pPr>
+            <w:r>
+              <w:rPr>
+                <w:rtl w:val="0"/>
+              </w:rPr>
+            </w:r>
+          </w:p>
+        </w:tc>
+        <w:tc>
+          <w:tcPr>
+            <w:shd w:fill="auto" w:val="clear"/>
+            <w:tcMar>
+              <w:top w:w="100.0" w:type="dxa"/>
+              <w:left w:w="100.0" w:type="dxa"/>
+              <w:bottom w:w="100.0" w:type="dxa"/>
+              <w:right w:w="100.0" w:type="dxa"/>
+            </w:tcMar>
+            <w:vAlign w:val="top"/>
+          </w:tcPr>
+          <w:p>
+            <w:pPr>
               <w:widowControl w:val="0"/>
               <w:spacing w:line="240" w:lineRule="auto"/>
               <w:rPr/>
@@ -6933,7 +6810,6 @@
           </w:tcPr>
           <w:p>
             <w:pPr>
-              <w:pageBreakBefore w:val="0"/>
               <w:widowControl w:val="0"/>
               <w:spacing w:line="240" w:lineRule="auto"/>
               <w:rPr>
@@ -6962,7 +6838,6 @@
           </w:tcPr>
           <w:p>
             <w:pPr>
-              <w:pageBreakBefore w:val="0"/>
               <w:widowControl w:val="0"/>
               <w:spacing w:line="240" w:lineRule="auto"/>
               <w:rPr>
@@ -6991,232 +6866,222 @@
           </w:tcPr>
           <w:p>
             <w:pPr>
-              <w:pageBreakBefore w:val="0"/>
-              <w:widowControl w:val="0"/>
-              <w:spacing w:line="240" w:lineRule="auto"/>
-              <w:rPr/>
-            </w:pPr>
-            <w:r>
-              <w:rPr>
-                <w:rtl w:val="0"/>
-              </w:rPr>
-            </w:r>
-          </w:p>
-        </w:tc>
-        <w:tc>
-          <w:tcPr>
-            <w:shd w:fill="auto" w:val="clear"/>
-            <w:tcMar>
-              <w:top w:w="100.0" w:type="dxa"/>
-              <w:left w:w="100.0" w:type="dxa"/>
-              <w:bottom w:w="100.0" w:type="dxa"/>
-              <w:right w:w="100.0" w:type="dxa"/>
-            </w:tcMar>
-            <w:vAlign w:val="top"/>
-          </w:tcPr>
-          <w:p>
-            <w:pPr>
-              <w:pageBreakBefore w:val="0"/>
-              <w:widowControl w:val="0"/>
-              <w:spacing w:line="240" w:lineRule="auto"/>
-              <w:rPr/>
-            </w:pPr>
-            <w:r>
-              <w:rPr>
-                <w:rtl w:val="0"/>
-              </w:rPr>
-            </w:r>
-          </w:p>
-        </w:tc>
-        <w:tc>
-          <w:tcPr>
-            <w:shd w:fill="auto" w:val="clear"/>
-            <w:tcMar>
-              <w:top w:w="100.0" w:type="dxa"/>
-              <w:left w:w="100.0" w:type="dxa"/>
-              <w:bottom w:w="100.0" w:type="dxa"/>
-              <w:right w:w="100.0" w:type="dxa"/>
-            </w:tcMar>
-            <w:vAlign w:val="top"/>
-          </w:tcPr>
-          <w:p>
-            <w:pPr>
-              <w:pageBreakBefore w:val="0"/>
-              <w:widowControl w:val="0"/>
-              <w:spacing w:line="240" w:lineRule="auto"/>
-              <w:rPr/>
-            </w:pPr>
-            <w:r>
-              <w:rPr>
-                <w:rtl w:val="0"/>
-              </w:rPr>
-            </w:r>
-          </w:p>
-        </w:tc>
-        <w:tc>
-          <w:tcPr>
-            <w:shd w:fill="auto" w:val="clear"/>
-            <w:tcMar>
-              <w:top w:w="100.0" w:type="dxa"/>
-              <w:left w:w="100.0" w:type="dxa"/>
-              <w:bottom w:w="100.0" w:type="dxa"/>
-              <w:right w:w="100.0" w:type="dxa"/>
-            </w:tcMar>
-            <w:vAlign w:val="top"/>
-          </w:tcPr>
-          <w:p>
-            <w:pPr>
-              <w:pageBreakBefore w:val="0"/>
-              <w:widowControl w:val="0"/>
-              <w:spacing w:line="240" w:lineRule="auto"/>
-              <w:rPr/>
-            </w:pPr>
-            <w:r>
-              <w:rPr>
-                <w:rtl w:val="0"/>
-              </w:rPr>
-            </w:r>
-          </w:p>
-        </w:tc>
-        <w:tc>
-          <w:tcPr>
-            <w:shd w:fill="auto" w:val="clear"/>
-            <w:tcMar>
-              <w:top w:w="100.0" w:type="dxa"/>
-              <w:left w:w="100.0" w:type="dxa"/>
-              <w:bottom w:w="100.0" w:type="dxa"/>
-              <w:right w:w="100.0" w:type="dxa"/>
-            </w:tcMar>
-            <w:vAlign w:val="top"/>
-          </w:tcPr>
-          <w:p>
-            <w:pPr>
-              <w:pageBreakBefore w:val="0"/>
-              <w:widowControl w:val="0"/>
-              <w:spacing w:line="240" w:lineRule="auto"/>
-              <w:rPr/>
-            </w:pPr>
-            <w:r>
-              <w:rPr>
-                <w:rtl w:val="0"/>
-              </w:rPr>
-            </w:r>
-          </w:p>
-        </w:tc>
-        <w:tc>
-          <w:tcPr>
-            <w:shd w:fill="auto" w:val="clear"/>
-            <w:tcMar>
-              <w:top w:w="100.0" w:type="dxa"/>
-              <w:left w:w="100.0" w:type="dxa"/>
-              <w:bottom w:w="100.0" w:type="dxa"/>
-              <w:right w:w="100.0" w:type="dxa"/>
-            </w:tcMar>
-            <w:vAlign w:val="top"/>
-          </w:tcPr>
-          <w:p>
-            <w:pPr>
-              <w:pageBreakBefore w:val="0"/>
-              <w:widowControl w:val="0"/>
-              <w:spacing w:line="240" w:lineRule="auto"/>
-              <w:rPr/>
-            </w:pPr>
-            <w:r>
-              <w:rPr>
-                <w:rtl w:val="0"/>
-              </w:rPr>
-            </w:r>
-          </w:p>
-        </w:tc>
-        <w:tc>
-          <w:tcPr>
-            <w:shd w:fill="auto" w:val="clear"/>
-            <w:tcMar>
-              <w:top w:w="100.0" w:type="dxa"/>
-              <w:left w:w="100.0" w:type="dxa"/>
-              <w:bottom w:w="100.0" w:type="dxa"/>
-              <w:right w:w="100.0" w:type="dxa"/>
-            </w:tcMar>
-            <w:vAlign w:val="top"/>
-          </w:tcPr>
-          <w:p>
-            <w:pPr>
-              <w:pageBreakBefore w:val="0"/>
-              <w:widowControl w:val="0"/>
-              <w:spacing w:line="240" w:lineRule="auto"/>
-              <w:rPr/>
-            </w:pPr>
-            <w:r>
-              <w:rPr>
-                <w:rtl w:val="0"/>
-              </w:rPr>
-            </w:r>
-          </w:p>
-        </w:tc>
-        <w:tc>
-          <w:tcPr>
-            <w:shd w:fill="auto" w:val="clear"/>
-            <w:tcMar>
-              <w:top w:w="100.0" w:type="dxa"/>
-              <w:left w:w="100.0" w:type="dxa"/>
-              <w:bottom w:w="100.0" w:type="dxa"/>
-              <w:right w:w="100.0" w:type="dxa"/>
-            </w:tcMar>
-            <w:vAlign w:val="top"/>
-          </w:tcPr>
-          <w:p>
-            <w:pPr>
-              <w:pageBreakBefore w:val="0"/>
-              <w:widowControl w:val="0"/>
-              <w:spacing w:line="240" w:lineRule="auto"/>
-              <w:rPr/>
-            </w:pPr>
-            <w:r>
-              <w:rPr>
-                <w:rtl w:val="0"/>
-              </w:rPr>
-            </w:r>
-          </w:p>
-        </w:tc>
-        <w:tc>
-          <w:tcPr>
-            <w:shd w:fill="auto" w:val="clear"/>
-            <w:tcMar>
-              <w:top w:w="100.0" w:type="dxa"/>
-              <w:left w:w="100.0" w:type="dxa"/>
-              <w:bottom w:w="100.0" w:type="dxa"/>
-              <w:right w:w="100.0" w:type="dxa"/>
-            </w:tcMar>
-            <w:vAlign w:val="top"/>
-          </w:tcPr>
-          <w:p>
-            <w:pPr>
-              <w:pageBreakBefore w:val="0"/>
-              <w:widowControl w:val="0"/>
-              <w:spacing w:line="240" w:lineRule="auto"/>
-              <w:rPr/>
-            </w:pPr>
-            <w:r>
-              <w:rPr>
-                <w:rtl w:val="0"/>
-              </w:rPr>
-            </w:r>
-          </w:p>
-        </w:tc>
-        <w:tc>
-          <w:tcPr>
-            <w:shd w:fill="auto" w:val="clear"/>
-            <w:tcMar>
-              <w:top w:w="100.0" w:type="dxa"/>
-              <w:left w:w="100.0" w:type="dxa"/>
-              <w:bottom w:w="100.0" w:type="dxa"/>
-              <w:right w:w="100.0" w:type="dxa"/>
-            </w:tcMar>
-            <w:vAlign w:val="top"/>
-          </w:tcPr>
-          <w:p>
-            <w:pPr>
-              <w:pageBreakBefore w:val="0"/>
+              <w:widowControl w:val="0"/>
+              <w:spacing w:line="240" w:lineRule="auto"/>
+              <w:rPr/>
+            </w:pPr>
+            <w:r>
+              <w:rPr>
+                <w:rtl w:val="0"/>
+              </w:rPr>
+            </w:r>
+          </w:p>
+        </w:tc>
+        <w:tc>
+          <w:tcPr>
+            <w:shd w:fill="auto" w:val="clear"/>
+            <w:tcMar>
+              <w:top w:w="100.0" w:type="dxa"/>
+              <w:left w:w="100.0" w:type="dxa"/>
+              <w:bottom w:w="100.0" w:type="dxa"/>
+              <w:right w:w="100.0" w:type="dxa"/>
+            </w:tcMar>
+            <w:vAlign w:val="top"/>
+          </w:tcPr>
+          <w:p>
+            <w:pPr>
+              <w:widowControl w:val="0"/>
+              <w:spacing w:line="240" w:lineRule="auto"/>
+              <w:rPr/>
+            </w:pPr>
+            <w:r>
+              <w:rPr>
+                <w:rtl w:val="0"/>
+              </w:rPr>
+            </w:r>
+          </w:p>
+        </w:tc>
+        <w:tc>
+          <w:tcPr>
+            <w:shd w:fill="auto" w:val="clear"/>
+            <w:tcMar>
+              <w:top w:w="100.0" w:type="dxa"/>
+              <w:left w:w="100.0" w:type="dxa"/>
+              <w:bottom w:w="100.0" w:type="dxa"/>
+              <w:right w:w="100.0" w:type="dxa"/>
+            </w:tcMar>
+            <w:vAlign w:val="top"/>
+          </w:tcPr>
+          <w:p>
+            <w:pPr>
+              <w:widowControl w:val="0"/>
+              <w:spacing w:line="240" w:lineRule="auto"/>
+              <w:rPr/>
+            </w:pPr>
+            <w:r>
+              <w:rPr>
+                <w:rtl w:val="0"/>
+              </w:rPr>
+            </w:r>
+          </w:p>
+        </w:tc>
+        <w:tc>
+          <w:tcPr>
+            <w:shd w:fill="auto" w:val="clear"/>
+            <w:tcMar>
+              <w:top w:w="100.0" w:type="dxa"/>
+              <w:left w:w="100.0" w:type="dxa"/>
+              <w:bottom w:w="100.0" w:type="dxa"/>
+              <w:right w:w="100.0" w:type="dxa"/>
+            </w:tcMar>
+            <w:vAlign w:val="top"/>
+          </w:tcPr>
+          <w:p>
+            <w:pPr>
+              <w:widowControl w:val="0"/>
+              <w:spacing w:line="240" w:lineRule="auto"/>
+              <w:rPr/>
+            </w:pPr>
+            <w:r>
+              <w:rPr>
+                <w:rtl w:val="0"/>
+              </w:rPr>
+            </w:r>
+          </w:p>
+        </w:tc>
+        <w:tc>
+          <w:tcPr>
+            <w:shd w:fill="auto" w:val="clear"/>
+            <w:tcMar>
+              <w:top w:w="100.0" w:type="dxa"/>
+              <w:left w:w="100.0" w:type="dxa"/>
+              <w:bottom w:w="100.0" w:type="dxa"/>
+              <w:right w:w="100.0" w:type="dxa"/>
+            </w:tcMar>
+            <w:vAlign w:val="top"/>
+          </w:tcPr>
+          <w:p>
+            <w:pPr>
+              <w:widowControl w:val="0"/>
+              <w:spacing w:line="240" w:lineRule="auto"/>
+              <w:rPr/>
+            </w:pPr>
+            <w:r>
+              <w:rPr>
+                <w:rtl w:val="0"/>
+              </w:rPr>
+            </w:r>
+          </w:p>
+        </w:tc>
+        <w:tc>
+          <w:tcPr>
+            <w:shd w:fill="auto" w:val="clear"/>
+            <w:tcMar>
+              <w:top w:w="100.0" w:type="dxa"/>
+              <w:left w:w="100.0" w:type="dxa"/>
+              <w:bottom w:w="100.0" w:type="dxa"/>
+              <w:right w:w="100.0" w:type="dxa"/>
+            </w:tcMar>
+            <w:vAlign w:val="top"/>
+          </w:tcPr>
+          <w:p>
+            <w:pPr>
+              <w:widowControl w:val="0"/>
+              <w:spacing w:line="240" w:lineRule="auto"/>
+              <w:rPr/>
+            </w:pPr>
+            <w:r>
+              <w:rPr>
+                <w:rtl w:val="0"/>
+              </w:rPr>
+            </w:r>
+          </w:p>
+        </w:tc>
+        <w:tc>
+          <w:tcPr>
+            <w:shd w:fill="auto" w:val="clear"/>
+            <w:tcMar>
+              <w:top w:w="100.0" w:type="dxa"/>
+              <w:left w:w="100.0" w:type="dxa"/>
+              <w:bottom w:w="100.0" w:type="dxa"/>
+              <w:right w:w="100.0" w:type="dxa"/>
+            </w:tcMar>
+            <w:vAlign w:val="top"/>
+          </w:tcPr>
+          <w:p>
+            <w:pPr>
+              <w:widowControl w:val="0"/>
+              <w:spacing w:line="240" w:lineRule="auto"/>
+              <w:rPr/>
+            </w:pPr>
+            <w:r>
+              <w:rPr>
+                <w:rtl w:val="0"/>
+              </w:rPr>
+            </w:r>
+          </w:p>
+        </w:tc>
+        <w:tc>
+          <w:tcPr>
+            <w:shd w:fill="auto" w:val="clear"/>
+            <w:tcMar>
+              <w:top w:w="100.0" w:type="dxa"/>
+              <w:left w:w="100.0" w:type="dxa"/>
+              <w:bottom w:w="100.0" w:type="dxa"/>
+              <w:right w:w="100.0" w:type="dxa"/>
+            </w:tcMar>
+            <w:vAlign w:val="top"/>
+          </w:tcPr>
+          <w:p>
+            <w:pPr>
+              <w:widowControl w:val="0"/>
+              <w:spacing w:line="240" w:lineRule="auto"/>
+              <w:rPr/>
+            </w:pPr>
+            <w:r>
+              <w:rPr>
+                <w:rtl w:val="0"/>
+              </w:rPr>
+            </w:r>
+          </w:p>
+        </w:tc>
+        <w:tc>
+          <w:tcPr>
+            <w:shd w:fill="auto" w:val="clear"/>
+            <w:tcMar>
+              <w:top w:w="100.0" w:type="dxa"/>
+              <w:left w:w="100.0" w:type="dxa"/>
+              <w:bottom w:w="100.0" w:type="dxa"/>
+              <w:right w:w="100.0" w:type="dxa"/>
+            </w:tcMar>
+            <w:vAlign w:val="top"/>
+          </w:tcPr>
+          <w:p>
+            <w:pPr>
+              <w:widowControl w:val="0"/>
+              <w:spacing w:line="240" w:lineRule="auto"/>
+              <w:rPr/>
+            </w:pPr>
+            <w:r>
+              <w:rPr>
+                <w:rtl w:val="0"/>
+              </w:rPr>
+            </w:r>
+          </w:p>
+        </w:tc>
+        <w:tc>
+          <w:tcPr>
+            <w:shd w:fill="auto" w:val="clear"/>
+            <w:tcMar>
+              <w:top w:w="100.0" w:type="dxa"/>
+              <w:left w:w="100.0" w:type="dxa"/>
+              <w:bottom w:w="100.0" w:type="dxa"/>
+              <w:right w:w="100.0" w:type="dxa"/>
+            </w:tcMar>
+            <w:vAlign w:val="top"/>
+          </w:tcPr>
+          <w:p>
+            <w:pPr>
               <w:widowControl w:val="0"/>
               <w:spacing w:line="240" w:lineRule="auto"/>
               <w:rPr/>
@@ -7247,7 +7112,6 @@
           </w:tcPr>
           <w:p>
             <w:pPr>
-              <w:pageBreakBefore w:val="0"/>
               <w:widowControl w:val="0"/>
               <w:spacing w:line="240" w:lineRule="auto"/>
               <w:rPr>
@@ -7276,7 +7140,6 @@
           </w:tcPr>
           <w:p>
             <w:pPr>
-              <w:pageBreakBefore w:val="0"/>
               <w:widowControl w:val="0"/>
               <w:spacing w:line="240" w:lineRule="auto"/>
               <w:rPr>
@@ -7305,232 +7168,222 @@
           </w:tcPr>
           <w:p>
             <w:pPr>
-              <w:pageBreakBefore w:val="0"/>
-              <w:widowControl w:val="0"/>
-              <w:spacing w:line="240" w:lineRule="auto"/>
-              <w:rPr/>
-            </w:pPr>
-            <w:r>
-              <w:rPr>
-                <w:rtl w:val="0"/>
-              </w:rPr>
-            </w:r>
-          </w:p>
-        </w:tc>
-        <w:tc>
-          <w:tcPr>
-            <w:shd w:fill="auto" w:val="clear"/>
-            <w:tcMar>
-              <w:top w:w="100.0" w:type="dxa"/>
-              <w:left w:w="100.0" w:type="dxa"/>
-              <w:bottom w:w="100.0" w:type="dxa"/>
-              <w:right w:w="100.0" w:type="dxa"/>
-            </w:tcMar>
-            <w:vAlign w:val="top"/>
-          </w:tcPr>
-          <w:p>
-            <w:pPr>
-              <w:pageBreakBefore w:val="0"/>
-              <w:widowControl w:val="0"/>
-              <w:spacing w:line="240" w:lineRule="auto"/>
-              <w:rPr/>
-            </w:pPr>
-            <w:r>
-              <w:rPr>
-                <w:rtl w:val="0"/>
-              </w:rPr>
-            </w:r>
-          </w:p>
-        </w:tc>
-        <w:tc>
-          <w:tcPr>
-            <w:shd w:fill="auto" w:val="clear"/>
-            <w:tcMar>
-              <w:top w:w="100.0" w:type="dxa"/>
-              <w:left w:w="100.0" w:type="dxa"/>
-              <w:bottom w:w="100.0" w:type="dxa"/>
-              <w:right w:w="100.0" w:type="dxa"/>
-            </w:tcMar>
-            <w:vAlign w:val="top"/>
-          </w:tcPr>
-          <w:p>
-            <w:pPr>
-              <w:pageBreakBefore w:val="0"/>
-              <w:widowControl w:val="0"/>
-              <w:spacing w:line="240" w:lineRule="auto"/>
-              <w:rPr/>
-            </w:pPr>
-            <w:r>
-              <w:rPr>
-                <w:rtl w:val="0"/>
-              </w:rPr>
-            </w:r>
-          </w:p>
-        </w:tc>
-        <w:tc>
-          <w:tcPr>
-            <w:shd w:fill="auto" w:val="clear"/>
-            <w:tcMar>
-              <w:top w:w="100.0" w:type="dxa"/>
-              <w:left w:w="100.0" w:type="dxa"/>
-              <w:bottom w:w="100.0" w:type="dxa"/>
-              <w:right w:w="100.0" w:type="dxa"/>
-            </w:tcMar>
-            <w:vAlign w:val="top"/>
-          </w:tcPr>
-          <w:p>
-            <w:pPr>
-              <w:pageBreakBefore w:val="0"/>
-              <w:widowControl w:val="0"/>
-              <w:spacing w:line="240" w:lineRule="auto"/>
-              <w:rPr/>
-            </w:pPr>
-            <w:r>
-              <w:rPr>
-                <w:rtl w:val="0"/>
-              </w:rPr>
-            </w:r>
-          </w:p>
-        </w:tc>
-        <w:tc>
-          <w:tcPr>
-            <w:shd w:fill="auto" w:val="clear"/>
-            <w:tcMar>
-              <w:top w:w="100.0" w:type="dxa"/>
-              <w:left w:w="100.0" w:type="dxa"/>
-              <w:bottom w:w="100.0" w:type="dxa"/>
-              <w:right w:w="100.0" w:type="dxa"/>
-            </w:tcMar>
-            <w:vAlign w:val="top"/>
-          </w:tcPr>
-          <w:p>
-            <w:pPr>
-              <w:pageBreakBefore w:val="0"/>
-              <w:widowControl w:val="0"/>
-              <w:spacing w:line="240" w:lineRule="auto"/>
-              <w:rPr/>
-            </w:pPr>
-            <w:r>
-              <w:rPr>
-                <w:rtl w:val="0"/>
-              </w:rPr>
-            </w:r>
-          </w:p>
-        </w:tc>
-        <w:tc>
-          <w:tcPr>
-            <w:shd w:fill="auto" w:val="clear"/>
-            <w:tcMar>
-              <w:top w:w="100.0" w:type="dxa"/>
-              <w:left w:w="100.0" w:type="dxa"/>
-              <w:bottom w:w="100.0" w:type="dxa"/>
-              <w:right w:w="100.0" w:type="dxa"/>
-            </w:tcMar>
-            <w:vAlign w:val="top"/>
-          </w:tcPr>
-          <w:p>
-            <w:pPr>
-              <w:pageBreakBefore w:val="0"/>
-              <w:widowControl w:val="0"/>
-              <w:spacing w:line="240" w:lineRule="auto"/>
-              <w:rPr/>
-            </w:pPr>
-            <w:r>
-              <w:rPr>
-                <w:rtl w:val="0"/>
-              </w:rPr>
-            </w:r>
-          </w:p>
-        </w:tc>
-        <w:tc>
-          <w:tcPr>
-            <w:shd w:fill="auto" w:val="clear"/>
-            <w:tcMar>
-              <w:top w:w="100.0" w:type="dxa"/>
-              <w:left w:w="100.0" w:type="dxa"/>
-              <w:bottom w:w="100.0" w:type="dxa"/>
-              <w:right w:w="100.0" w:type="dxa"/>
-            </w:tcMar>
-            <w:vAlign w:val="top"/>
-          </w:tcPr>
-          <w:p>
-            <w:pPr>
-              <w:pageBreakBefore w:val="0"/>
-              <w:widowControl w:val="0"/>
-              <w:spacing w:line="240" w:lineRule="auto"/>
-              <w:rPr/>
-            </w:pPr>
-            <w:r>
-              <w:rPr>
-                <w:rtl w:val="0"/>
-              </w:rPr>
-            </w:r>
-          </w:p>
-        </w:tc>
-        <w:tc>
-          <w:tcPr>
-            <w:shd w:fill="auto" w:val="clear"/>
-            <w:tcMar>
-              <w:top w:w="100.0" w:type="dxa"/>
-              <w:left w:w="100.0" w:type="dxa"/>
-              <w:bottom w:w="100.0" w:type="dxa"/>
-              <w:right w:w="100.0" w:type="dxa"/>
-            </w:tcMar>
-            <w:vAlign w:val="top"/>
-          </w:tcPr>
-          <w:p>
-            <w:pPr>
-              <w:pageBreakBefore w:val="0"/>
-              <w:widowControl w:val="0"/>
-              <w:spacing w:line="240" w:lineRule="auto"/>
-              <w:rPr/>
-            </w:pPr>
-            <w:r>
-              <w:rPr>
-                <w:rtl w:val="0"/>
-              </w:rPr>
-            </w:r>
-          </w:p>
-        </w:tc>
-        <w:tc>
-          <w:tcPr>
-            <w:shd w:fill="auto" w:val="clear"/>
-            <w:tcMar>
-              <w:top w:w="100.0" w:type="dxa"/>
-              <w:left w:w="100.0" w:type="dxa"/>
-              <w:bottom w:w="100.0" w:type="dxa"/>
-              <w:right w:w="100.0" w:type="dxa"/>
-            </w:tcMar>
-            <w:vAlign w:val="top"/>
-          </w:tcPr>
-          <w:p>
-            <w:pPr>
-              <w:pageBreakBefore w:val="0"/>
-              <w:widowControl w:val="0"/>
-              <w:spacing w:line="240" w:lineRule="auto"/>
-              <w:rPr/>
-            </w:pPr>
-            <w:r>
-              <w:rPr>
-                <w:rtl w:val="0"/>
-              </w:rPr>
-            </w:r>
-          </w:p>
-        </w:tc>
-        <w:tc>
-          <w:tcPr>
-            <w:shd w:fill="auto" w:val="clear"/>
-            <w:tcMar>
-              <w:top w:w="100.0" w:type="dxa"/>
-              <w:left w:w="100.0" w:type="dxa"/>
-              <w:bottom w:w="100.0" w:type="dxa"/>
-              <w:right w:w="100.0" w:type="dxa"/>
-            </w:tcMar>
-            <w:vAlign w:val="top"/>
-          </w:tcPr>
-          <w:p>
-            <w:pPr>
-              <w:pageBreakBefore w:val="0"/>
+              <w:widowControl w:val="0"/>
+              <w:spacing w:line="240" w:lineRule="auto"/>
+              <w:rPr/>
+            </w:pPr>
+            <w:r>
+              <w:rPr>
+                <w:rtl w:val="0"/>
+              </w:rPr>
+            </w:r>
+          </w:p>
+        </w:tc>
+        <w:tc>
+          <w:tcPr>
+            <w:shd w:fill="auto" w:val="clear"/>
+            <w:tcMar>
+              <w:top w:w="100.0" w:type="dxa"/>
+              <w:left w:w="100.0" w:type="dxa"/>
+              <w:bottom w:w="100.0" w:type="dxa"/>
+              <w:right w:w="100.0" w:type="dxa"/>
+            </w:tcMar>
+            <w:vAlign w:val="top"/>
+          </w:tcPr>
+          <w:p>
+            <w:pPr>
+              <w:widowControl w:val="0"/>
+              <w:spacing w:line="240" w:lineRule="auto"/>
+              <w:rPr/>
+            </w:pPr>
+            <w:r>
+              <w:rPr>
+                <w:rtl w:val="0"/>
+              </w:rPr>
+            </w:r>
+          </w:p>
+        </w:tc>
+        <w:tc>
+          <w:tcPr>
+            <w:shd w:fill="auto" w:val="clear"/>
+            <w:tcMar>
+              <w:top w:w="100.0" w:type="dxa"/>
+              <w:left w:w="100.0" w:type="dxa"/>
+              <w:bottom w:w="100.0" w:type="dxa"/>
+              <w:right w:w="100.0" w:type="dxa"/>
+            </w:tcMar>
+            <w:vAlign w:val="top"/>
+          </w:tcPr>
+          <w:p>
+            <w:pPr>
+              <w:widowControl w:val="0"/>
+              <w:spacing w:line="240" w:lineRule="auto"/>
+              <w:rPr/>
+            </w:pPr>
+            <w:r>
+              <w:rPr>
+                <w:rtl w:val="0"/>
+              </w:rPr>
+            </w:r>
+          </w:p>
+        </w:tc>
+        <w:tc>
+          <w:tcPr>
+            <w:shd w:fill="auto" w:val="clear"/>
+            <w:tcMar>
+              <w:top w:w="100.0" w:type="dxa"/>
+              <w:left w:w="100.0" w:type="dxa"/>
+              <w:bottom w:w="100.0" w:type="dxa"/>
+              <w:right w:w="100.0" w:type="dxa"/>
+            </w:tcMar>
+            <w:vAlign w:val="top"/>
+          </w:tcPr>
+          <w:p>
+            <w:pPr>
+              <w:widowControl w:val="0"/>
+              <w:spacing w:line="240" w:lineRule="auto"/>
+              <w:rPr/>
+            </w:pPr>
+            <w:r>
+              <w:rPr>
+                <w:rtl w:val="0"/>
+              </w:rPr>
+            </w:r>
+          </w:p>
+        </w:tc>
+        <w:tc>
+          <w:tcPr>
+            <w:shd w:fill="auto" w:val="clear"/>
+            <w:tcMar>
+              <w:top w:w="100.0" w:type="dxa"/>
+              <w:left w:w="100.0" w:type="dxa"/>
+              <w:bottom w:w="100.0" w:type="dxa"/>
+              <w:right w:w="100.0" w:type="dxa"/>
+            </w:tcMar>
+            <w:vAlign w:val="top"/>
+          </w:tcPr>
+          <w:p>
+            <w:pPr>
+              <w:widowControl w:val="0"/>
+              <w:spacing w:line="240" w:lineRule="auto"/>
+              <w:rPr/>
+            </w:pPr>
+            <w:r>
+              <w:rPr>
+                <w:rtl w:val="0"/>
+              </w:rPr>
+            </w:r>
+          </w:p>
+        </w:tc>
+        <w:tc>
+          <w:tcPr>
+            <w:shd w:fill="auto" w:val="clear"/>
+            <w:tcMar>
+              <w:top w:w="100.0" w:type="dxa"/>
+              <w:left w:w="100.0" w:type="dxa"/>
+              <w:bottom w:w="100.0" w:type="dxa"/>
+              <w:right w:w="100.0" w:type="dxa"/>
+            </w:tcMar>
+            <w:vAlign w:val="top"/>
+          </w:tcPr>
+          <w:p>
+            <w:pPr>
+              <w:widowControl w:val="0"/>
+              <w:spacing w:line="240" w:lineRule="auto"/>
+              <w:rPr/>
+            </w:pPr>
+            <w:r>
+              <w:rPr>
+                <w:rtl w:val="0"/>
+              </w:rPr>
+            </w:r>
+          </w:p>
+        </w:tc>
+        <w:tc>
+          <w:tcPr>
+            <w:shd w:fill="auto" w:val="clear"/>
+            <w:tcMar>
+              <w:top w:w="100.0" w:type="dxa"/>
+              <w:left w:w="100.0" w:type="dxa"/>
+              <w:bottom w:w="100.0" w:type="dxa"/>
+              <w:right w:w="100.0" w:type="dxa"/>
+            </w:tcMar>
+            <w:vAlign w:val="top"/>
+          </w:tcPr>
+          <w:p>
+            <w:pPr>
+              <w:widowControl w:val="0"/>
+              <w:spacing w:line="240" w:lineRule="auto"/>
+              <w:rPr/>
+            </w:pPr>
+            <w:r>
+              <w:rPr>
+                <w:rtl w:val="0"/>
+              </w:rPr>
+            </w:r>
+          </w:p>
+        </w:tc>
+        <w:tc>
+          <w:tcPr>
+            <w:shd w:fill="auto" w:val="clear"/>
+            <w:tcMar>
+              <w:top w:w="100.0" w:type="dxa"/>
+              <w:left w:w="100.0" w:type="dxa"/>
+              <w:bottom w:w="100.0" w:type="dxa"/>
+              <w:right w:w="100.0" w:type="dxa"/>
+            </w:tcMar>
+            <w:vAlign w:val="top"/>
+          </w:tcPr>
+          <w:p>
+            <w:pPr>
+              <w:widowControl w:val="0"/>
+              <w:spacing w:line="240" w:lineRule="auto"/>
+              <w:rPr/>
+            </w:pPr>
+            <w:r>
+              <w:rPr>
+                <w:rtl w:val="0"/>
+              </w:rPr>
+            </w:r>
+          </w:p>
+        </w:tc>
+        <w:tc>
+          <w:tcPr>
+            <w:shd w:fill="auto" w:val="clear"/>
+            <w:tcMar>
+              <w:top w:w="100.0" w:type="dxa"/>
+              <w:left w:w="100.0" w:type="dxa"/>
+              <w:bottom w:w="100.0" w:type="dxa"/>
+              <w:right w:w="100.0" w:type="dxa"/>
+            </w:tcMar>
+            <w:vAlign w:val="top"/>
+          </w:tcPr>
+          <w:p>
+            <w:pPr>
+              <w:widowControl w:val="0"/>
+              <w:spacing w:line="240" w:lineRule="auto"/>
+              <w:rPr/>
+            </w:pPr>
+            <w:r>
+              <w:rPr>
+                <w:rtl w:val="0"/>
+              </w:rPr>
+            </w:r>
+          </w:p>
+        </w:tc>
+        <w:tc>
+          <w:tcPr>
+            <w:shd w:fill="auto" w:val="clear"/>
+            <w:tcMar>
+              <w:top w:w="100.0" w:type="dxa"/>
+              <w:left w:w="100.0" w:type="dxa"/>
+              <w:bottom w:w="100.0" w:type="dxa"/>
+              <w:right w:w="100.0" w:type="dxa"/>
+            </w:tcMar>
+            <w:vAlign w:val="top"/>
+          </w:tcPr>
+          <w:p>
+            <w:pPr>
               <w:widowControl w:val="0"/>
               <w:spacing w:line="240" w:lineRule="auto"/>
               <w:rPr/>
